--- a/Nikon_acquisition_software_guides/Acquisition_beads_JOBS_script.docx
+++ b/Nikon_acquisition_software_guides/Acquisition_beads_JOBS_script.docx
@@ -1,48 +1,218 @@
 
 <file path=word/document.xml><?xml version="1.0" encoding="utf-8"?>
-<w:document xmlns:wpc="http://schemas.microsoft.com/office/word/2010/wordprocessingCanvas" xmlns:cx="http://schemas.microsoft.com/office/drawing/2014/chartex" xmlns:cx1="http://schemas.microsoft.com/office/drawing/2015/9/8/chartex" xmlns:cx2="http://schemas.microsoft.com/office/drawing/2015/10/21/chartex" xmlns:cx3="http://schemas.microsoft.com/office/drawing/2016/5/9/chartex" xmlns:cx4="http://schemas.microsoft.com/office/drawing/2016/5/10/chartex" xmlns:cx5="http://schemas.microsoft.com/office/drawing/2016/5/11/chartex" xmlns:cx6="http://schemas.microsoft.com/office/drawing/2016/5/12/chartex" xmlns:cx7="http://schemas.microsoft.com/office/drawing/2016/5/13/chartex" xmlns:cx8="http://schemas.microsoft.com/office/drawing/2016/5/14/chartex" xmlns:mc="http://schemas.openxmlformats.org/markup-compatibility/2006" xmlns:aink="http://schemas.microsoft.com/office/drawing/2016/ink" xmlns:am3d="http://schemas.microsoft.com/office/drawing/2017/model3d" xmlns:o="urn:schemas-microsoft-com:office:office" xmlns:r="http://schemas.openxmlformats.org/officeDocument/2006/relationships" xmlns:m="http://schemas.openxmlformats.org/officeDocument/2006/math" xmlns:v="urn:schemas-microsoft-com:vml" xmlns:wp14="http://schemas.microsoft.com/office/word/2010/wordprocessingDrawing" xmlns:wp="http://schemas.openxmlformats.org/drawingml/2006/wordprocessingDrawing" xmlns:w10="urn:schemas-microsoft-com:office:word" xmlns:w="http://schemas.openxmlformats.org/wordprocessingml/2006/main" xmlns:w14="http://schemas.microsoft.com/office/word/2010/wordml" xmlns:w15="http://schemas.microsoft.com/office/word/2012/wordml" xmlns:w16cex="http://schemas.microsoft.com/office/word/2018/wordml/cex" xmlns:w16cid="http://schemas.microsoft.com/office/word/2016/wordml/cid" xmlns:w16="http://schemas.microsoft.com/office/word/2018/wordml" xmlns:w16sdtdh="http://schemas.microsoft.com/office/word/2020/wordml/sdtdatahash" xmlns:w16se="http://schemas.microsoft.com/office/word/2015/wordml/symex" xmlns:wpg="http://schemas.microsoft.com/office/word/2010/wordprocessingGroup" xmlns:wpi="http://schemas.microsoft.com/office/word/2010/wordprocessingInk" xmlns:wne="http://schemas.microsoft.com/office/word/2006/wordml" xmlns:wps="http://schemas.microsoft.com/office/word/2010/wordprocessingShape" mc:Ignorable="w14 w15 w16se w16cid w16 w16cex w16sdtdh wp14">
+<w:document xmlns:wpc="http://schemas.microsoft.com/office/word/2010/wordprocessingCanvas" xmlns:cx="http://schemas.microsoft.com/office/drawing/2014/chartex" xmlns:cx1="http://schemas.microsoft.com/office/drawing/2015/9/8/chartex" xmlns:cx2="http://schemas.microsoft.com/office/drawing/2015/10/21/chartex" xmlns:cx3="http://schemas.microsoft.com/office/drawing/2016/5/9/chartex" xmlns:cx4="http://schemas.microsoft.com/office/drawing/2016/5/10/chartex" xmlns:cx5="http://schemas.microsoft.com/office/drawing/2016/5/11/chartex" xmlns:cx6="http://schemas.microsoft.com/office/drawing/2016/5/12/chartex" xmlns:cx7="http://schemas.microsoft.com/office/drawing/2016/5/13/chartex" xmlns:cx8="http://schemas.microsoft.com/office/drawing/2016/5/14/chartex" xmlns:mc="http://schemas.openxmlformats.org/markup-compatibility/2006" xmlns:aink="http://schemas.microsoft.com/office/drawing/2016/ink" xmlns:am3d="http://schemas.microsoft.com/office/drawing/2017/model3d" xmlns:o="urn:schemas-microsoft-com:office:office" xmlns:oel="http://schemas.microsoft.com/office/2019/extlst" xmlns:r="http://schemas.openxmlformats.org/officeDocument/2006/relationships" xmlns:m="http://schemas.openxmlformats.org/officeDocument/2006/math" xmlns:v="urn:schemas-microsoft-com:vml" xmlns:wp14="http://schemas.microsoft.com/office/word/2010/wordprocessingDrawing" xmlns:wp="http://schemas.openxmlformats.org/drawingml/2006/wordprocessingDrawing" xmlns:w10="urn:schemas-microsoft-com:office:word" xmlns:w="http://schemas.openxmlformats.org/wordprocessingml/2006/main" xmlns:w14="http://schemas.microsoft.com/office/word/2010/wordml" xmlns:w15="http://schemas.microsoft.com/office/word/2012/wordml" xmlns:w16cex="http://schemas.microsoft.com/office/word/2018/wordml/cex" xmlns:w16cid="http://schemas.microsoft.com/office/word/2016/wordml/cid" xmlns:w16="http://schemas.microsoft.com/office/word/2018/wordml" xmlns:w16sdtdh="http://schemas.microsoft.com/office/word/2020/wordml/sdtdatahash" xmlns:w16se="http://schemas.microsoft.com/office/word/2015/wordml/symex" xmlns:wpg="http://schemas.microsoft.com/office/word/2010/wordprocessingGroup" xmlns:wpi="http://schemas.microsoft.com/office/word/2010/wordprocessingInk" xmlns:wne="http://schemas.microsoft.com/office/word/2006/wordml" xmlns:wps="http://schemas.microsoft.com/office/word/2010/wordprocessingShape" mc:Ignorable="w14 w15 w16se w16cid w16 w16cex w16sdtdh wp14">
   <w:body>
     <w:p>
+      <w:pPr>
+        <w:pStyle w:val="Title"/>
+      </w:pPr>
       <w:bookmarkStart w:id="0" w:name="_Hlk135656201"/>
       <w:r>
-        <w:t xml:space="preserve">Prerequisites </w:t>
+        <w:t>User guide – Acquisition beads JOBS script</w:t>
+      </w:r>
+    </w:p>
+    <w:p/>
+    <w:p>
+      <w:r>
+        <w:t>Hugh Sparks and Chris Dunsby</w:t>
       </w:r>
     </w:p>
     <w:p>
       <w:r>
-        <w:t>You are familiar with NIS-elements – use help tool within software and in the manual</w:t>
+        <w:t>v1.00</w:t>
       </w:r>
     </w:p>
     <w:p>
       <w:r>
-        <w:t>Note this script is based on NIS-elements template JOBS scripts</w:t>
+        <w:t>25/05/2023</w:t>
       </w:r>
     </w:p>
     <w:p>
-      <w:r>
-        <w:t>Use the NIS-Elements help tool to work out how and why you would want to use JOBS scripts.</w:t>
+      <w:pPr>
+        <w:pStyle w:val="Heading1"/>
+      </w:pPr>
+      <w:r>
+        <w:t>Prerequisites</w:t>
       </w:r>
     </w:p>
     <w:p>
       <w:pPr>
-        <w:pStyle w:val="Heading1"/>
-      </w:pPr>
-      <w:r>
-        <w:t>Introduction</w:t>
+        <w:pStyle w:val="ListParagraph"/>
+        <w:numPr>
+          <w:ilvl w:val="0"/>
+          <w:numId w:val="21"/>
+        </w:numPr>
+      </w:pPr>
+      <w:r>
+        <w:t xml:space="preserve">You are familiar with NIS-elements – use help tool within </w:t>
+      </w:r>
+      <w:r>
+        <w:t>NIS-Elements</w:t>
+      </w:r>
+      <w:r>
+        <w:t xml:space="preserve"> and in the </w:t>
+      </w:r>
+      <w:r>
+        <w:t xml:space="preserve">NIS-Elements </w:t>
+      </w:r>
+      <w:r>
+        <w:t>manual</w:t>
+      </w:r>
+      <w:r>
+        <w:t>.</w:t>
       </w:r>
     </w:p>
     <w:p>
-      <w:r>
-        <w:t>This is just the same as the acquisition script for the experiment except this time you just acquire a single point.</w:t>
+      <w:pPr>
+        <w:pStyle w:val="Heading1"/>
+      </w:pPr>
+      <w:r>
+        <w:t>Notes</w:t>
       </w:r>
     </w:p>
     <w:p>
-      <w:r>
-        <w:t>The most important application of this JOBS script for imaging bead volumes is to acquire registration information for the data. For this to be optimal the exposure times and spectral windows and image magnification and z-stack settings need to be the same between the bead data and the sample data.</w:t>
+      <w:pPr>
+        <w:pStyle w:val="ListParagraph"/>
+        <w:numPr>
+          <w:ilvl w:val="0"/>
+          <w:numId w:val="21"/>
+        </w:numPr>
+      </w:pPr>
+      <w:r>
+        <w:t>This script is based on a NIS-Elements template JOBS script.</w:t>
       </w:r>
     </w:p>
     <w:p>
       <w:pPr>
+        <w:pStyle w:val="ListParagraph"/>
+        <w:numPr>
+          <w:ilvl w:val="0"/>
+          <w:numId w:val="21"/>
+        </w:numPr>
+      </w:pPr>
+      <w:commentRangeStart w:id="1"/>
+      <w:r>
+        <w:t>The NIS-Elements help tool helps explain how you can use JOBS scripts and gives examples of why they are useful.</w:t>
+      </w:r>
+      <w:commentRangeEnd w:id="1"/>
+      <w:r>
+        <w:rPr>
+          <w:rStyle w:val="CommentReference"/>
+        </w:rPr>
+        <w:commentReference w:id="1"/>
+      </w:r>
+    </w:p>
+    <w:p>
+      <w:pPr>
+        <w:pStyle w:val="Heading1"/>
+      </w:pPr>
+      <w:r>
+        <w:t>Introduction</w:t>
+      </w:r>
+    </w:p>
+    <w:p>
+      <w:r>
+        <w:t xml:space="preserve">This </w:t>
+      </w:r>
+      <w:r>
+        <w:t>script</w:t>
+      </w:r>
+      <w:r>
+        <w:t xml:space="preserve"> </w:t>
+      </w:r>
+      <w:r>
+        <w:t xml:space="preserve">is very similar to the Acquisition JOBS script, </w:t>
+      </w:r>
+      <w:r>
+        <w:t xml:space="preserve">except this </w:t>
+      </w:r>
+      <w:r>
+        <w:t xml:space="preserve">script </w:t>
+      </w:r>
+      <w:r>
+        <w:t>acquire</w:t>
+      </w:r>
+      <w:r>
+        <w:t>s</w:t>
+      </w:r>
+      <w:r>
+        <w:t xml:space="preserve"> </w:t>
+      </w:r>
+      <w:r>
+        <w:t>images at a single position</w:t>
+      </w:r>
+      <w:r>
+        <w:t>.</w:t>
+      </w:r>
+    </w:p>
+    <w:p>
+      <w:r>
+        <w:t xml:space="preserve">The most important application of this JOBS script for imaging </w:t>
+      </w:r>
+      <w:r>
+        <w:t xml:space="preserve">a </w:t>
+      </w:r>
+      <w:r>
+        <w:t xml:space="preserve">bead volume is to acquire </w:t>
+      </w:r>
+      <w:r>
+        <w:t xml:space="preserve">the </w:t>
+      </w:r>
+      <w:r>
+        <w:t xml:space="preserve">information </w:t>
+      </w:r>
+      <w:r>
+        <w:t xml:space="preserve">necessary to </w:t>
+      </w:r>
+      <w:r>
+        <w:t xml:space="preserve">register and then </w:t>
+      </w:r>
+      <w:r>
+        <w:t>fuse the two dOPM views</w:t>
+      </w:r>
+      <w:r>
+        <w:t>. For th</w:t>
+      </w:r>
+      <w:r>
+        <w:t>e registration to work well,</w:t>
+      </w:r>
+      <w:r>
+        <w:t xml:space="preserve"> the exposure times and </w:t>
+      </w:r>
+      <w:r>
+        <w:t xml:space="preserve">fluorescence detection </w:t>
+      </w:r>
+      <w:r>
+        <w:t>spectral windows</w:t>
+      </w:r>
+      <w:r>
+        <w:t>,</w:t>
+      </w:r>
+      <w:r>
+        <w:t xml:space="preserve"> image magnification and z-stack settings need to be </w:t>
+      </w:r>
+      <w:r>
+        <w:t>identical</w:t>
+      </w:r>
+      <w:r>
+        <w:t xml:space="preserve"> between the bead </w:t>
+      </w:r>
+      <w:r>
+        <w:t xml:space="preserve">image acquisition </w:t>
+      </w:r>
+      <w:r>
+        <w:t xml:space="preserve">and the sample </w:t>
+      </w:r>
+      <w:r>
+        <w:t>image acquisition</w:t>
+      </w:r>
+      <w:r>
+        <w:t>.</w:t>
+      </w:r>
+    </w:p>
+    <w:p>
+      <w:pPr>
+        <w:pStyle w:val="Heading1"/>
         <w:rPr>
           <w:b/>
           <w:bCs/>
@@ -50,11 +220,6 @@
         </w:rPr>
       </w:pPr>
       <w:r>
-        <w:rPr>
-          <w:b/>
-          <w:bCs/>
-          <w:u w:val="single"/>
-        </w:rPr>
         <w:t>Assumptions</w:t>
       </w:r>
     </w:p>
@@ -76,7 +241,28 @@
           <w:b/>
           <w:bCs/>
         </w:rPr>
-        <w:t>Acquiring bead data to register dOPM view 1&amp;2</w:t>
+        <w:t xml:space="preserve">Acquiring bead data to </w:t>
+      </w:r>
+      <w:r>
+        <w:rPr>
+          <w:b/>
+          <w:bCs/>
+        </w:rPr>
+        <w:t xml:space="preserve">allow the two </w:t>
+      </w:r>
+      <w:r>
+        <w:rPr>
+          <w:b/>
+          <w:bCs/>
+        </w:rPr>
+        <w:t>dOPM view</w:t>
+      </w:r>
+      <w:r>
+        <w:rPr>
+          <w:b/>
+          <w:bCs/>
+        </w:rPr>
+        <w:t>s to be registered.</w:t>
       </w:r>
     </w:p>
     <w:p>
@@ -97,39 +283,57 @@
           <w:b/>
           <w:bCs/>
         </w:rPr>
-        <w:t>dOPM optical alignment is stable between this bead data and the sample data i.e. no changes so registration information is applicable to the data</w:t>
-      </w:r>
-    </w:p>
-    <w:p>
-      <w:pPr>
-        <w:pStyle w:val="ListParagraph"/>
-        <w:numPr>
-          <w:ilvl w:val="0"/>
-          <w:numId w:val="20"/>
-        </w:numPr>
-        <w:rPr>
-          <w:b/>
-          <w:bCs/>
-          <w:u w:val="single"/>
-        </w:rPr>
-      </w:pPr>
+        <w:t xml:space="preserve">dOPM optical alignment is stable between this bead </w:t>
+      </w:r>
       <w:r>
         <w:rPr>
           <w:b/>
           <w:bCs/>
         </w:rPr>
-        <w:t>the bead data registration information is valid to apply to the sample data</w:t>
-      </w:r>
-    </w:p>
-    <w:p>
-      <w:pPr>
-        <w:pStyle w:val="ListParagraph"/>
+        <w:t>images</w:t>
+      </w:r>
+      <w:r>
         <w:rPr>
           <w:b/>
           <w:bCs/>
-          <w:u w:val="single"/>
         </w:rPr>
-      </w:pPr>
+        <w:t xml:space="preserve"> and the sample </w:t>
+      </w:r>
+      <w:r>
+        <w:rPr>
+          <w:b/>
+          <w:bCs/>
+        </w:rPr>
+        <w:t>images,</w:t>
+      </w:r>
+      <w:r>
+        <w:rPr>
+          <w:b/>
+          <w:bCs/>
+        </w:rPr>
+        <w:t xml:space="preserve"> i.e. no changes so registration information </w:t>
+      </w:r>
+      <w:r>
+        <w:rPr>
+          <w:b/>
+          <w:bCs/>
+        </w:rPr>
+        <w:t xml:space="preserve">acquired with the beads </w:t>
+      </w:r>
+      <w:r>
+        <w:rPr>
+          <w:b/>
+          <w:bCs/>
+        </w:rPr>
+        <w:t xml:space="preserve">is applicable to the </w:t>
+      </w:r>
+      <w:r>
+        <w:rPr>
+          <w:b/>
+          <w:bCs/>
+        </w:rPr>
+        <w:t>sample images.</w:t>
+      </w:r>
     </w:p>
     <w:bookmarkEnd w:id="0"/>
     <w:p/>
@@ -146,8 +350,47 @@
 </w:document>
 </file>
 
+<file path=word/comments.xml><?xml version="1.0" encoding="utf-8"?>
+<w:comments xmlns:wpc="http://schemas.microsoft.com/office/word/2010/wordprocessingCanvas" xmlns:cx="http://schemas.microsoft.com/office/drawing/2014/chartex" xmlns:cx1="http://schemas.microsoft.com/office/drawing/2015/9/8/chartex" xmlns:cx2="http://schemas.microsoft.com/office/drawing/2015/10/21/chartex" xmlns:cx3="http://schemas.microsoft.com/office/drawing/2016/5/9/chartex" xmlns:cx4="http://schemas.microsoft.com/office/drawing/2016/5/10/chartex" xmlns:cx5="http://schemas.microsoft.com/office/drawing/2016/5/11/chartex" xmlns:cx6="http://schemas.microsoft.com/office/drawing/2016/5/12/chartex" xmlns:cx7="http://schemas.microsoft.com/office/drawing/2016/5/13/chartex" xmlns:cx8="http://schemas.microsoft.com/office/drawing/2016/5/14/chartex" xmlns:mc="http://schemas.openxmlformats.org/markup-compatibility/2006" xmlns:aink="http://schemas.microsoft.com/office/drawing/2016/ink" xmlns:am3d="http://schemas.microsoft.com/office/drawing/2017/model3d" xmlns:o="urn:schemas-microsoft-com:office:office" xmlns:oel="http://schemas.microsoft.com/office/2019/extlst" xmlns:r="http://schemas.openxmlformats.org/officeDocument/2006/relationships" xmlns:m="http://schemas.openxmlformats.org/officeDocument/2006/math" xmlns:v="urn:schemas-microsoft-com:vml" xmlns:wp14="http://schemas.microsoft.com/office/word/2010/wordprocessingDrawing" xmlns:wp="http://schemas.openxmlformats.org/drawingml/2006/wordprocessingDrawing" xmlns:w10="urn:schemas-microsoft-com:office:word" xmlns:w="http://schemas.openxmlformats.org/wordprocessingml/2006/main" xmlns:w14="http://schemas.microsoft.com/office/word/2010/wordml" xmlns:w15="http://schemas.microsoft.com/office/word/2012/wordml" xmlns:w16cex="http://schemas.microsoft.com/office/word/2018/wordml/cex" xmlns:w16cid="http://schemas.microsoft.com/office/word/2016/wordml/cid" xmlns:w16="http://schemas.microsoft.com/office/word/2018/wordml" xmlns:w16sdtdh="http://schemas.microsoft.com/office/word/2020/wordml/sdtdatahash" xmlns:w16se="http://schemas.microsoft.com/office/word/2015/wordml/symex" xmlns:wpg="http://schemas.microsoft.com/office/word/2010/wordprocessingGroup" xmlns:wpi="http://schemas.microsoft.com/office/word/2010/wordprocessingInk" xmlns:wne="http://schemas.microsoft.com/office/word/2006/wordml" xmlns:wps="http://schemas.microsoft.com/office/word/2010/wordprocessingShape" mc:Ignorable="w14 w15 w16se w16cid w16 w16cex w16sdtdh wp14">
+  <w:comment w:id="1" w:author="Chris Dunsby" w:date="2023-05-25T11:46:00Z" w:initials="DCW">
+    <w:p>
+      <w:pPr>
+        <w:pStyle w:val="CommentText"/>
+      </w:pPr>
+      <w:r>
+        <w:rPr>
+          <w:rStyle w:val="CommentReference"/>
+        </w:rPr>
+        <w:annotationRef/>
+      </w:r>
+      <w:r>
+        <w:t>I found the deleted sentence below confusing. Is this what you mean?</w:t>
+      </w:r>
+    </w:p>
+  </w:comment>
+</w:comments>
+</file>
+
+<file path=word/commentsExtended.xml><?xml version="1.0" encoding="utf-8"?>
+<w15:commentsEx xmlns:wpc="http://schemas.microsoft.com/office/word/2010/wordprocessingCanvas" xmlns:cx="http://schemas.microsoft.com/office/drawing/2014/chartex" xmlns:cx1="http://schemas.microsoft.com/office/drawing/2015/9/8/chartex" xmlns:cx2="http://schemas.microsoft.com/office/drawing/2015/10/21/chartex" xmlns:cx3="http://schemas.microsoft.com/office/drawing/2016/5/9/chartex" xmlns:cx4="http://schemas.microsoft.com/office/drawing/2016/5/10/chartex" xmlns:cx5="http://schemas.microsoft.com/office/drawing/2016/5/11/chartex" xmlns:cx6="http://schemas.microsoft.com/office/drawing/2016/5/12/chartex" xmlns:cx7="http://schemas.microsoft.com/office/drawing/2016/5/13/chartex" xmlns:cx8="http://schemas.microsoft.com/office/drawing/2016/5/14/chartex" xmlns:mc="http://schemas.openxmlformats.org/markup-compatibility/2006" xmlns:aink="http://schemas.microsoft.com/office/drawing/2016/ink" xmlns:am3d="http://schemas.microsoft.com/office/drawing/2017/model3d" xmlns:o="urn:schemas-microsoft-com:office:office" xmlns:oel="http://schemas.microsoft.com/office/2019/extlst" xmlns:r="http://schemas.openxmlformats.org/officeDocument/2006/relationships" xmlns:m="http://schemas.openxmlformats.org/officeDocument/2006/math" xmlns:v="urn:schemas-microsoft-com:vml" xmlns:wp14="http://schemas.microsoft.com/office/word/2010/wordprocessingDrawing" xmlns:wp="http://schemas.openxmlformats.org/drawingml/2006/wordprocessingDrawing" xmlns:w10="urn:schemas-microsoft-com:office:word" xmlns:w="http://schemas.openxmlformats.org/wordprocessingml/2006/main" xmlns:w14="http://schemas.microsoft.com/office/word/2010/wordml" xmlns:w15="http://schemas.microsoft.com/office/word/2012/wordml" xmlns:w16cex="http://schemas.microsoft.com/office/word/2018/wordml/cex" xmlns:w16cid="http://schemas.microsoft.com/office/word/2016/wordml/cid" xmlns:w16="http://schemas.microsoft.com/office/word/2018/wordml" xmlns:w16sdtdh="http://schemas.microsoft.com/office/word/2020/wordml/sdtdatahash" xmlns:w16se="http://schemas.microsoft.com/office/word/2015/wordml/symex" xmlns:wpg="http://schemas.microsoft.com/office/word/2010/wordprocessingGroup" xmlns:wpi="http://schemas.microsoft.com/office/word/2010/wordprocessingInk" xmlns:wne="http://schemas.microsoft.com/office/word/2006/wordml" xmlns:wps="http://schemas.microsoft.com/office/word/2010/wordprocessingShape" mc:Ignorable="w14 w15 w16se w16cid w16 w16cex w16sdtdh wp14">
+  <w15:commentEx w15:paraId="3045D4B5" w15:done="0"/>
+</w15:commentsEx>
+</file>
+
+<file path=word/commentsExtensible.xml><?xml version="1.0" encoding="utf-8"?>
+<w16cex:commentsExtensible xmlns:wpc="http://schemas.microsoft.com/office/word/2010/wordprocessingCanvas" xmlns:cx="http://schemas.microsoft.com/office/drawing/2014/chartex" xmlns:cx1="http://schemas.microsoft.com/office/drawing/2015/9/8/chartex" xmlns:cx2="http://schemas.microsoft.com/office/drawing/2015/10/21/chartex" xmlns:cx3="http://schemas.microsoft.com/office/drawing/2016/5/9/chartex" xmlns:cx4="http://schemas.microsoft.com/office/drawing/2016/5/10/chartex" xmlns:cx5="http://schemas.microsoft.com/office/drawing/2016/5/11/chartex" xmlns:cx6="http://schemas.microsoft.com/office/drawing/2016/5/12/chartex" xmlns:cx7="http://schemas.microsoft.com/office/drawing/2016/5/13/chartex" xmlns:cx8="http://schemas.microsoft.com/office/drawing/2016/5/14/chartex" xmlns:mc="http://schemas.openxmlformats.org/markup-compatibility/2006" xmlns:aink="http://schemas.microsoft.com/office/drawing/2016/ink" xmlns:am3d="http://schemas.microsoft.com/office/drawing/2017/model3d" xmlns:o="urn:schemas-microsoft-com:office:office" xmlns:oel="http://schemas.microsoft.com/office/2019/extlst" xmlns:r="http://schemas.openxmlformats.org/officeDocument/2006/relationships" xmlns:m="http://schemas.openxmlformats.org/officeDocument/2006/math" xmlns:v="urn:schemas-microsoft-com:vml" xmlns:wp14="http://schemas.microsoft.com/office/word/2010/wordprocessingDrawing" xmlns:wp="http://schemas.openxmlformats.org/drawingml/2006/wordprocessingDrawing" xmlns:w10="urn:schemas-microsoft-com:office:word" xmlns:w="http://schemas.openxmlformats.org/wordprocessingml/2006/main" xmlns:w14="http://schemas.microsoft.com/office/word/2010/wordml" xmlns:w15="http://schemas.microsoft.com/office/word/2012/wordml" xmlns:w16cex="http://schemas.microsoft.com/office/word/2018/wordml/cex" xmlns:w16cid="http://schemas.microsoft.com/office/word/2016/wordml/cid" xmlns:w16="http://schemas.microsoft.com/office/word/2018/wordml" xmlns:w16sdtdh="http://schemas.microsoft.com/office/word/2020/wordml/sdtdatahash" xmlns:w16se="http://schemas.microsoft.com/office/word/2015/wordml/symex" xmlns:wpg="http://schemas.microsoft.com/office/word/2010/wordprocessingGroup" xmlns:wpi="http://schemas.microsoft.com/office/word/2010/wordprocessingInk" xmlns:wne="http://schemas.microsoft.com/office/word/2006/wordml" xmlns:wps="http://schemas.microsoft.com/office/word/2010/wordprocessingShape" mc:Ignorable="w14 w15 w16se w16cid w16 w16cex w16sdtdh wp14">
+  <w16cex:commentExtensible w16cex:durableId="2819C90F" w16cex:dateUtc="2023-05-25T10:46:00Z"/>
+</w16cex:commentsExtensible>
+</file>
+
+<file path=word/commentsIds.xml><?xml version="1.0" encoding="utf-8"?>
+<w16cid:commentsIds xmlns:wpc="http://schemas.microsoft.com/office/word/2010/wordprocessingCanvas" xmlns:cx="http://schemas.microsoft.com/office/drawing/2014/chartex" xmlns:cx1="http://schemas.microsoft.com/office/drawing/2015/9/8/chartex" xmlns:cx2="http://schemas.microsoft.com/office/drawing/2015/10/21/chartex" xmlns:cx3="http://schemas.microsoft.com/office/drawing/2016/5/9/chartex" xmlns:cx4="http://schemas.microsoft.com/office/drawing/2016/5/10/chartex" xmlns:cx5="http://schemas.microsoft.com/office/drawing/2016/5/11/chartex" xmlns:cx6="http://schemas.microsoft.com/office/drawing/2016/5/12/chartex" xmlns:cx7="http://schemas.microsoft.com/office/drawing/2016/5/13/chartex" xmlns:cx8="http://schemas.microsoft.com/office/drawing/2016/5/14/chartex" xmlns:mc="http://schemas.openxmlformats.org/markup-compatibility/2006" xmlns:aink="http://schemas.microsoft.com/office/drawing/2016/ink" xmlns:am3d="http://schemas.microsoft.com/office/drawing/2017/model3d" xmlns:o="urn:schemas-microsoft-com:office:office" xmlns:oel="http://schemas.microsoft.com/office/2019/extlst" xmlns:r="http://schemas.openxmlformats.org/officeDocument/2006/relationships" xmlns:m="http://schemas.openxmlformats.org/officeDocument/2006/math" xmlns:v="urn:schemas-microsoft-com:vml" xmlns:wp14="http://schemas.microsoft.com/office/word/2010/wordprocessingDrawing" xmlns:wp="http://schemas.openxmlformats.org/drawingml/2006/wordprocessingDrawing" xmlns:w10="urn:schemas-microsoft-com:office:word" xmlns:w="http://schemas.openxmlformats.org/wordprocessingml/2006/main" xmlns:w14="http://schemas.microsoft.com/office/word/2010/wordml" xmlns:w15="http://schemas.microsoft.com/office/word/2012/wordml" xmlns:w16cex="http://schemas.microsoft.com/office/word/2018/wordml/cex" xmlns:w16cid="http://schemas.microsoft.com/office/word/2016/wordml/cid" xmlns:w16="http://schemas.microsoft.com/office/word/2018/wordml" xmlns:w16sdtdh="http://schemas.microsoft.com/office/word/2020/wordml/sdtdatahash" xmlns:w16se="http://schemas.microsoft.com/office/word/2015/wordml/symex" xmlns:wpg="http://schemas.microsoft.com/office/word/2010/wordprocessingGroup" xmlns:wpi="http://schemas.microsoft.com/office/word/2010/wordprocessingInk" xmlns:wne="http://schemas.microsoft.com/office/word/2006/wordml" xmlns:wps="http://schemas.microsoft.com/office/word/2010/wordprocessingShape" mc:Ignorable="w14 w15 w16se w16cid w16 w16cex w16sdtdh wp14">
+  <w16cid:commentId w16cid:paraId="3045D4B5" w16cid:durableId="2819C90F"/>
+</w16cid:commentsIds>
+</file>
+
 <file path=word/numbering.xml><?xml version="1.0" encoding="utf-8"?>
-<w:numbering xmlns:wpc="http://schemas.microsoft.com/office/word/2010/wordprocessingCanvas" xmlns:cx="http://schemas.microsoft.com/office/drawing/2014/chartex" xmlns:cx1="http://schemas.microsoft.com/office/drawing/2015/9/8/chartex" xmlns:cx2="http://schemas.microsoft.com/office/drawing/2015/10/21/chartex" xmlns:cx3="http://schemas.microsoft.com/office/drawing/2016/5/9/chartex" xmlns:cx4="http://schemas.microsoft.com/office/drawing/2016/5/10/chartex" xmlns:cx5="http://schemas.microsoft.com/office/drawing/2016/5/11/chartex" xmlns:cx6="http://schemas.microsoft.com/office/drawing/2016/5/12/chartex" xmlns:cx7="http://schemas.microsoft.com/office/drawing/2016/5/13/chartex" xmlns:cx8="http://schemas.microsoft.com/office/drawing/2016/5/14/chartex" xmlns:mc="http://schemas.openxmlformats.org/markup-compatibility/2006" xmlns:aink="http://schemas.microsoft.com/office/drawing/2016/ink" xmlns:am3d="http://schemas.microsoft.com/office/drawing/2017/model3d" xmlns:o="urn:schemas-microsoft-com:office:office" xmlns:r="http://schemas.openxmlformats.org/officeDocument/2006/relationships" xmlns:m="http://schemas.openxmlformats.org/officeDocument/2006/math" xmlns:v="urn:schemas-microsoft-com:vml" xmlns:wp14="http://schemas.microsoft.com/office/word/2010/wordprocessingDrawing" xmlns:wp="http://schemas.openxmlformats.org/drawingml/2006/wordprocessingDrawing" xmlns:w10="urn:schemas-microsoft-com:office:word" xmlns:w="http://schemas.openxmlformats.org/wordprocessingml/2006/main" xmlns:w14="http://schemas.microsoft.com/office/word/2010/wordml" xmlns:w15="http://schemas.microsoft.com/office/word/2012/wordml" xmlns:w16cex="http://schemas.microsoft.com/office/word/2018/wordml/cex" xmlns:w16cid="http://schemas.microsoft.com/office/word/2016/wordml/cid" xmlns:w16="http://schemas.microsoft.com/office/word/2018/wordml" xmlns:w16sdtdh="http://schemas.microsoft.com/office/word/2020/wordml/sdtdatahash" xmlns:w16se="http://schemas.microsoft.com/office/word/2015/wordml/symex" xmlns:wpg="http://schemas.microsoft.com/office/word/2010/wordprocessingGroup" xmlns:wpi="http://schemas.microsoft.com/office/word/2010/wordprocessingInk" xmlns:wne="http://schemas.microsoft.com/office/word/2006/wordml" xmlns:wps="http://schemas.microsoft.com/office/word/2010/wordprocessingShape" mc:Ignorable="w14 w15 w16se w16cid w16 w16cex w16sdtdh wp14">
+<w:numbering xmlns:wpc="http://schemas.microsoft.com/office/word/2010/wordprocessingCanvas" xmlns:cx="http://schemas.microsoft.com/office/drawing/2014/chartex" xmlns:cx1="http://schemas.microsoft.com/office/drawing/2015/9/8/chartex" xmlns:cx2="http://schemas.microsoft.com/office/drawing/2015/10/21/chartex" xmlns:cx3="http://schemas.microsoft.com/office/drawing/2016/5/9/chartex" xmlns:cx4="http://schemas.microsoft.com/office/drawing/2016/5/10/chartex" xmlns:cx5="http://schemas.microsoft.com/office/drawing/2016/5/11/chartex" xmlns:cx6="http://schemas.microsoft.com/office/drawing/2016/5/12/chartex" xmlns:cx7="http://schemas.microsoft.com/office/drawing/2016/5/13/chartex" xmlns:cx8="http://schemas.microsoft.com/office/drawing/2016/5/14/chartex" xmlns:mc="http://schemas.openxmlformats.org/markup-compatibility/2006" xmlns:aink="http://schemas.microsoft.com/office/drawing/2016/ink" xmlns:am3d="http://schemas.microsoft.com/office/drawing/2017/model3d" xmlns:o="urn:schemas-microsoft-com:office:office" xmlns:oel="http://schemas.microsoft.com/office/2019/extlst" xmlns:r="http://schemas.openxmlformats.org/officeDocument/2006/relationships" xmlns:m="http://schemas.openxmlformats.org/officeDocument/2006/math" xmlns:v="urn:schemas-microsoft-com:vml" xmlns:wp14="http://schemas.microsoft.com/office/word/2010/wordprocessingDrawing" xmlns:wp="http://schemas.openxmlformats.org/drawingml/2006/wordprocessingDrawing" xmlns:w10="urn:schemas-microsoft-com:office:word" xmlns:w="http://schemas.openxmlformats.org/wordprocessingml/2006/main" xmlns:w14="http://schemas.microsoft.com/office/word/2010/wordml" xmlns:w15="http://schemas.microsoft.com/office/word/2012/wordml" xmlns:w16cex="http://schemas.microsoft.com/office/word/2018/wordml/cex" xmlns:w16cid="http://schemas.microsoft.com/office/word/2016/wordml/cid" xmlns:w16="http://schemas.microsoft.com/office/word/2018/wordml" xmlns:w16sdtdh="http://schemas.microsoft.com/office/word/2020/wordml/sdtdatahash" xmlns:w16se="http://schemas.microsoft.com/office/word/2015/wordml/symex" xmlns:wpg="http://schemas.microsoft.com/office/word/2010/wordprocessingGroup" xmlns:wpi="http://schemas.microsoft.com/office/word/2010/wordprocessingInk" xmlns:wne="http://schemas.microsoft.com/office/word/2006/wordml" xmlns:wps="http://schemas.microsoft.com/office/word/2010/wordprocessingShape" mc:Ignorable="w14 w15 w16se w16cid w16 w16cex w16sdtdh wp14">
   <w:abstractNum w:abstractNumId="0" w15:restartNumberingAfterBreak="0">
     <w:nsid w:val="01984927"/>
     <w:multiLevelType w:val="multilevel"/>
@@ -577,6 +820,119 @@
     </w:lvl>
   </w:abstractNum>
   <w:abstractNum w:abstractNumId="4" w15:restartNumberingAfterBreak="0">
+    <w:nsid w:val="1FF41321"/>
+    <w:multiLevelType w:val="hybridMultilevel"/>
+    <w:tmpl w:val="0BD69192"/>
+    <w:lvl w:ilvl="0" w:tplc="08090001">
+      <w:start w:val="1"/>
+      <w:numFmt w:val="bullet"/>
+      <w:lvlText w:val=""/>
+      <w:lvlJc w:val="left"/>
+      <w:pPr>
+        <w:ind w:left="720" w:hanging="360"/>
+      </w:pPr>
+      <w:rPr>
+        <w:rFonts w:ascii="Symbol" w:hAnsi="Symbol" w:hint="default"/>
+      </w:rPr>
+    </w:lvl>
+    <w:lvl w:ilvl="1" w:tplc="08090003" w:tentative="1">
+      <w:start w:val="1"/>
+      <w:numFmt w:val="bullet"/>
+      <w:lvlText w:val="o"/>
+      <w:lvlJc w:val="left"/>
+      <w:pPr>
+        <w:ind w:left="1440" w:hanging="360"/>
+      </w:pPr>
+      <w:rPr>
+        <w:rFonts w:ascii="Courier New" w:hAnsi="Courier New" w:cs="Courier New" w:hint="default"/>
+      </w:rPr>
+    </w:lvl>
+    <w:lvl w:ilvl="2" w:tplc="08090005" w:tentative="1">
+      <w:start w:val="1"/>
+      <w:numFmt w:val="bullet"/>
+      <w:lvlText w:val=""/>
+      <w:lvlJc w:val="left"/>
+      <w:pPr>
+        <w:ind w:left="2160" w:hanging="360"/>
+      </w:pPr>
+      <w:rPr>
+        <w:rFonts w:ascii="Wingdings" w:hAnsi="Wingdings" w:hint="default"/>
+      </w:rPr>
+    </w:lvl>
+    <w:lvl w:ilvl="3" w:tplc="08090001" w:tentative="1">
+      <w:start w:val="1"/>
+      <w:numFmt w:val="bullet"/>
+      <w:lvlText w:val=""/>
+      <w:lvlJc w:val="left"/>
+      <w:pPr>
+        <w:ind w:left="2880" w:hanging="360"/>
+      </w:pPr>
+      <w:rPr>
+        <w:rFonts w:ascii="Symbol" w:hAnsi="Symbol" w:hint="default"/>
+      </w:rPr>
+    </w:lvl>
+    <w:lvl w:ilvl="4" w:tplc="08090003" w:tentative="1">
+      <w:start w:val="1"/>
+      <w:numFmt w:val="bullet"/>
+      <w:lvlText w:val="o"/>
+      <w:lvlJc w:val="left"/>
+      <w:pPr>
+        <w:ind w:left="3600" w:hanging="360"/>
+      </w:pPr>
+      <w:rPr>
+        <w:rFonts w:ascii="Courier New" w:hAnsi="Courier New" w:cs="Courier New" w:hint="default"/>
+      </w:rPr>
+    </w:lvl>
+    <w:lvl w:ilvl="5" w:tplc="08090005" w:tentative="1">
+      <w:start w:val="1"/>
+      <w:numFmt w:val="bullet"/>
+      <w:lvlText w:val=""/>
+      <w:lvlJc w:val="left"/>
+      <w:pPr>
+        <w:ind w:left="4320" w:hanging="360"/>
+      </w:pPr>
+      <w:rPr>
+        <w:rFonts w:ascii="Wingdings" w:hAnsi="Wingdings" w:hint="default"/>
+      </w:rPr>
+    </w:lvl>
+    <w:lvl w:ilvl="6" w:tplc="08090001" w:tentative="1">
+      <w:start w:val="1"/>
+      <w:numFmt w:val="bullet"/>
+      <w:lvlText w:val=""/>
+      <w:lvlJc w:val="left"/>
+      <w:pPr>
+        <w:ind w:left="5040" w:hanging="360"/>
+      </w:pPr>
+      <w:rPr>
+        <w:rFonts w:ascii="Symbol" w:hAnsi="Symbol" w:hint="default"/>
+      </w:rPr>
+    </w:lvl>
+    <w:lvl w:ilvl="7" w:tplc="08090003" w:tentative="1">
+      <w:start w:val="1"/>
+      <w:numFmt w:val="bullet"/>
+      <w:lvlText w:val="o"/>
+      <w:lvlJc w:val="left"/>
+      <w:pPr>
+        <w:ind w:left="5760" w:hanging="360"/>
+      </w:pPr>
+      <w:rPr>
+        <w:rFonts w:ascii="Courier New" w:hAnsi="Courier New" w:cs="Courier New" w:hint="default"/>
+      </w:rPr>
+    </w:lvl>
+    <w:lvl w:ilvl="8" w:tplc="08090005" w:tentative="1">
+      <w:start w:val="1"/>
+      <w:numFmt w:val="bullet"/>
+      <w:lvlText w:val=""/>
+      <w:lvlJc w:val="left"/>
+      <w:pPr>
+        <w:ind w:left="6480" w:hanging="360"/>
+      </w:pPr>
+      <w:rPr>
+        <w:rFonts w:ascii="Wingdings" w:hAnsi="Wingdings" w:hint="default"/>
+      </w:rPr>
+    </w:lvl>
+  </w:abstractNum>
+  <w:abstractNum w:abstractNumId="5" w15:restartNumberingAfterBreak="0">
     <w:nsid w:val="26931212"/>
     <w:multiLevelType w:val="hybridMultilevel"/>
     <w:tmpl w:val="EE0C013C"/>
@@ -689,7 +1045,7 @@
       </w:rPr>
     </w:lvl>
   </w:abstractNum>
-  <w:abstractNum w:abstractNumId="5" w15:restartNumberingAfterBreak="0">
+  <w:abstractNum w:abstractNumId="6" w15:restartNumberingAfterBreak="0">
     <w:nsid w:val="30F903C9"/>
     <w:multiLevelType w:val="multilevel"/>
     <w:tmpl w:val="E4E25196"/>
@@ -802,7 +1158,7 @@
       </w:pPr>
     </w:lvl>
   </w:abstractNum>
-  <w:abstractNum w:abstractNumId="6" w15:restartNumberingAfterBreak="0">
+  <w:abstractNum w:abstractNumId="7" w15:restartNumberingAfterBreak="0">
     <w:nsid w:val="36A058AE"/>
     <w:multiLevelType w:val="hybridMultilevel"/>
     <w:tmpl w:val="CAC226A2"/>
@@ -915,7 +1271,7 @@
       </w:rPr>
     </w:lvl>
   </w:abstractNum>
-  <w:abstractNum w:abstractNumId="7" w15:restartNumberingAfterBreak="0">
+  <w:abstractNum w:abstractNumId="8" w15:restartNumberingAfterBreak="0">
     <w:nsid w:val="39971527"/>
     <w:multiLevelType w:val="multilevel"/>
     <w:tmpl w:val="3C609720"/>
@@ -1028,7 +1384,7 @@
       </w:pPr>
     </w:lvl>
   </w:abstractNum>
-  <w:abstractNum w:abstractNumId="8" w15:restartNumberingAfterBreak="0">
+  <w:abstractNum w:abstractNumId="9" w15:restartNumberingAfterBreak="0">
     <w:nsid w:val="3CA665F7"/>
     <w:multiLevelType w:val="multilevel"/>
     <w:tmpl w:val="18245CDA"/>
@@ -1141,7 +1497,7 @@
       </w:pPr>
     </w:lvl>
   </w:abstractNum>
-  <w:abstractNum w:abstractNumId="9" w15:restartNumberingAfterBreak="0">
+  <w:abstractNum w:abstractNumId="10" w15:restartNumberingAfterBreak="0">
     <w:nsid w:val="3E772DEF"/>
     <w:multiLevelType w:val="multilevel"/>
     <w:tmpl w:val="DAC0B6D0"/>
@@ -1254,7 +1610,7 @@
       </w:pPr>
     </w:lvl>
   </w:abstractNum>
-  <w:abstractNum w:abstractNumId="10" w15:restartNumberingAfterBreak="0">
+  <w:abstractNum w:abstractNumId="11" w15:restartNumberingAfterBreak="0">
     <w:nsid w:val="4191287C"/>
     <w:multiLevelType w:val="hybridMultilevel"/>
     <w:tmpl w:val="58F65736"/>
@@ -1367,7 +1723,120 @@
       </w:rPr>
     </w:lvl>
   </w:abstractNum>
-  <w:abstractNum w:abstractNumId="11" w15:restartNumberingAfterBreak="0">
+  <w:abstractNum w:abstractNumId="12" w15:restartNumberingAfterBreak="0">
+    <w:nsid w:val="46F03AA0"/>
+    <w:multiLevelType w:val="hybridMultilevel"/>
+    <w:tmpl w:val="41364322"/>
+    <w:lvl w:ilvl="0" w:tplc="08090001">
+      <w:start w:val="1"/>
+      <w:numFmt w:val="bullet"/>
+      <w:lvlText w:val=""/>
+      <w:lvlJc w:val="left"/>
+      <w:pPr>
+        <w:ind w:left="720" w:hanging="360"/>
+      </w:pPr>
+      <w:rPr>
+        <w:rFonts w:ascii="Symbol" w:hAnsi="Symbol" w:hint="default"/>
+      </w:rPr>
+    </w:lvl>
+    <w:lvl w:ilvl="1" w:tplc="08090003" w:tentative="1">
+      <w:start w:val="1"/>
+      <w:numFmt w:val="bullet"/>
+      <w:lvlText w:val="o"/>
+      <w:lvlJc w:val="left"/>
+      <w:pPr>
+        <w:ind w:left="1440" w:hanging="360"/>
+      </w:pPr>
+      <w:rPr>
+        <w:rFonts w:ascii="Courier New" w:hAnsi="Courier New" w:cs="Courier New" w:hint="default"/>
+      </w:rPr>
+    </w:lvl>
+    <w:lvl w:ilvl="2" w:tplc="08090005" w:tentative="1">
+      <w:start w:val="1"/>
+      <w:numFmt w:val="bullet"/>
+      <w:lvlText w:val=""/>
+      <w:lvlJc w:val="left"/>
+      <w:pPr>
+        <w:ind w:left="2160" w:hanging="360"/>
+      </w:pPr>
+      <w:rPr>
+        <w:rFonts w:ascii="Wingdings" w:hAnsi="Wingdings" w:hint="default"/>
+      </w:rPr>
+    </w:lvl>
+    <w:lvl w:ilvl="3" w:tplc="08090001" w:tentative="1">
+      <w:start w:val="1"/>
+      <w:numFmt w:val="bullet"/>
+      <w:lvlText w:val=""/>
+      <w:lvlJc w:val="left"/>
+      <w:pPr>
+        <w:ind w:left="2880" w:hanging="360"/>
+      </w:pPr>
+      <w:rPr>
+        <w:rFonts w:ascii="Symbol" w:hAnsi="Symbol" w:hint="default"/>
+      </w:rPr>
+    </w:lvl>
+    <w:lvl w:ilvl="4" w:tplc="08090003" w:tentative="1">
+      <w:start w:val="1"/>
+      <w:numFmt w:val="bullet"/>
+      <w:lvlText w:val="o"/>
+      <w:lvlJc w:val="left"/>
+      <w:pPr>
+        <w:ind w:left="3600" w:hanging="360"/>
+      </w:pPr>
+      <w:rPr>
+        <w:rFonts w:ascii="Courier New" w:hAnsi="Courier New" w:cs="Courier New" w:hint="default"/>
+      </w:rPr>
+    </w:lvl>
+    <w:lvl w:ilvl="5" w:tplc="08090005" w:tentative="1">
+      <w:start w:val="1"/>
+      <w:numFmt w:val="bullet"/>
+      <w:lvlText w:val=""/>
+      <w:lvlJc w:val="left"/>
+      <w:pPr>
+        <w:ind w:left="4320" w:hanging="360"/>
+      </w:pPr>
+      <w:rPr>
+        <w:rFonts w:ascii="Wingdings" w:hAnsi="Wingdings" w:hint="default"/>
+      </w:rPr>
+    </w:lvl>
+    <w:lvl w:ilvl="6" w:tplc="08090001" w:tentative="1">
+      <w:start w:val="1"/>
+      <w:numFmt w:val="bullet"/>
+      <w:lvlText w:val=""/>
+      <w:lvlJc w:val="left"/>
+      <w:pPr>
+        <w:ind w:left="5040" w:hanging="360"/>
+      </w:pPr>
+      <w:rPr>
+        <w:rFonts w:ascii="Symbol" w:hAnsi="Symbol" w:hint="default"/>
+      </w:rPr>
+    </w:lvl>
+    <w:lvl w:ilvl="7" w:tplc="08090003" w:tentative="1">
+      <w:start w:val="1"/>
+      <w:numFmt w:val="bullet"/>
+      <w:lvlText w:val="o"/>
+      <w:lvlJc w:val="left"/>
+      <w:pPr>
+        <w:ind w:left="5760" w:hanging="360"/>
+      </w:pPr>
+      <w:rPr>
+        <w:rFonts w:ascii="Courier New" w:hAnsi="Courier New" w:cs="Courier New" w:hint="default"/>
+      </w:rPr>
+    </w:lvl>
+    <w:lvl w:ilvl="8" w:tplc="08090005" w:tentative="1">
+      <w:start w:val="1"/>
+      <w:numFmt w:val="bullet"/>
+      <w:lvlText w:val=""/>
+      <w:lvlJc w:val="left"/>
+      <w:pPr>
+        <w:ind w:left="6480" w:hanging="360"/>
+      </w:pPr>
+      <w:rPr>
+        <w:rFonts w:ascii="Wingdings" w:hAnsi="Wingdings" w:hint="default"/>
+      </w:rPr>
+    </w:lvl>
+  </w:abstractNum>
+  <w:abstractNum w:abstractNumId="13" w15:restartNumberingAfterBreak="0">
     <w:nsid w:val="476C4D55"/>
     <w:multiLevelType w:val="multilevel"/>
     <w:tmpl w:val="4568FE1E"/>
@@ -1483,7 +1952,7 @@
       </w:pPr>
     </w:lvl>
   </w:abstractNum>
-  <w:abstractNum w:abstractNumId="12" w15:restartNumberingAfterBreak="0">
+  <w:abstractNum w:abstractNumId="14" w15:restartNumberingAfterBreak="0">
     <w:nsid w:val="47EA14A6"/>
     <w:multiLevelType w:val="multilevel"/>
     <w:tmpl w:val="C83AE8E2"/>
@@ -1632,7 +2101,7 @@
       </w:rPr>
     </w:lvl>
   </w:abstractNum>
-  <w:abstractNum w:abstractNumId="13" w15:restartNumberingAfterBreak="0">
+  <w:abstractNum w:abstractNumId="15" w15:restartNumberingAfterBreak="0">
     <w:nsid w:val="4D987721"/>
     <w:multiLevelType w:val="multilevel"/>
     <w:tmpl w:val="FD6E1FBA"/>
@@ -1749,7 +2218,7 @@
       </w:pPr>
     </w:lvl>
   </w:abstractNum>
-  <w:abstractNum w:abstractNumId="14" w15:restartNumberingAfterBreak="0">
+  <w:abstractNum w:abstractNumId="16" w15:restartNumberingAfterBreak="0">
     <w:nsid w:val="4DD94D96"/>
     <w:multiLevelType w:val="hybridMultilevel"/>
     <w:tmpl w:val="74E84564"/>
@@ -1835,7 +2304,7 @@
       </w:pPr>
     </w:lvl>
   </w:abstractNum>
-  <w:abstractNum w:abstractNumId="15" w15:restartNumberingAfterBreak="0">
+  <w:abstractNum w:abstractNumId="17" w15:restartNumberingAfterBreak="0">
     <w:nsid w:val="5DDB6393"/>
     <w:multiLevelType w:val="hybridMultilevel"/>
     <w:tmpl w:val="89DAED2C"/>
@@ -1948,7 +2417,7 @@
       </w:rPr>
     </w:lvl>
   </w:abstractNum>
-  <w:abstractNum w:abstractNumId="16" w15:restartNumberingAfterBreak="0">
+  <w:abstractNum w:abstractNumId="18" w15:restartNumberingAfterBreak="0">
     <w:nsid w:val="680E1B82"/>
     <w:multiLevelType w:val="hybridMultilevel"/>
     <w:tmpl w:val="C5FE2538"/>
@@ -2060,7 +2529,7 @@
       </w:rPr>
     </w:lvl>
   </w:abstractNum>
-  <w:abstractNum w:abstractNumId="17" w15:restartNumberingAfterBreak="0">
+  <w:abstractNum w:abstractNumId="19" w15:restartNumberingAfterBreak="0">
     <w:nsid w:val="6C6A774F"/>
     <w:multiLevelType w:val="multilevel"/>
     <w:tmpl w:val="AEBE6498"/>
@@ -2181,7 +2650,7 @@
       </w:pPr>
     </w:lvl>
   </w:abstractNum>
-  <w:abstractNum w:abstractNumId="18" w15:restartNumberingAfterBreak="0">
+  <w:abstractNum w:abstractNumId="20" w15:restartNumberingAfterBreak="0">
     <w:nsid w:val="744F4ACC"/>
     <w:multiLevelType w:val="multilevel"/>
     <w:tmpl w:val="6CF08C14"/>
@@ -2294,7 +2763,7 @@
       </w:pPr>
     </w:lvl>
   </w:abstractNum>
-  <w:abstractNum w:abstractNumId="19" w15:restartNumberingAfterBreak="0">
+  <w:abstractNum w:abstractNumId="21" w15:restartNumberingAfterBreak="0">
     <w:nsid w:val="751037A0"/>
     <w:multiLevelType w:val="hybridMultilevel"/>
     <w:tmpl w:val="73366B12"/>
@@ -2407,67 +2876,81 @@
       </w:rPr>
     </w:lvl>
   </w:abstractNum>
-  <w:num w:numId="1">
+  <w:num w:numId="1" w16cid:durableId="772701561">
+    <w:abstractNumId w:val="5"/>
+  </w:num>
+  <w:num w:numId="2" w16cid:durableId="1616207194">
+    <w:abstractNumId w:val="14"/>
+  </w:num>
+  <w:num w:numId="3" w16cid:durableId="1288241701">
+    <w:abstractNumId w:val="21"/>
+  </w:num>
+  <w:num w:numId="4" w16cid:durableId="2042396407">
+    <w:abstractNumId w:val="20"/>
+  </w:num>
+  <w:num w:numId="5" w16cid:durableId="239602940">
+    <w:abstractNumId w:val="8"/>
+  </w:num>
+  <w:num w:numId="6" w16cid:durableId="2118401113">
+    <w:abstractNumId w:val="17"/>
+  </w:num>
+  <w:num w:numId="7" w16cid:durableId="604506563">
+    <w:abstractNumId w:val="9"/>
+  </w:num>
+  <w:num w:numId="8" w16cid:durableId="924069179">
+    <w:abstractNumId w:val="0"/>
+  </w:num>
+  <w:num w:numId="9" w16cid:durableId="288782984">
+    <w:abstractNumId w:val="3"/>
+  </w:num>
+  <w:num w:numId="10" w16cid:durableId="992176032">
+    <w:abstractNumId w:val="6"/>
+  </w:num>
+  <w:num w:numId="11" w16cid:durableId="1504124617">
+    <w:abstractNumId w:val="15"/>
+  </w:num>
+  <w:num w:numId="12" w16cid:durableId="1549611124">
+    <w:abstractNumId w:val="19"/>
+  </w:num>
+  <w:num w:numId="13" w16cid:durableId="922373166">
+    <w:abstractNumId w:val="13"/>
+  </w:num>
+  <w:num w:numId="14" w16cid:durableId="15087603">
+    <w:abstractNumId w:val="2"/>
+  </w:num>
+  <w:num w:numId="15" w16cid:durableId="1677881944">
+    <w:abstractNumId w:val="16"/>
+  </w:num>
+  <w:num w:numId="16" w16cid:durableId="298192657">
+    <w:abstractNumId w:val="10"/>
+  </w:num>
+  <w:num w:numId="17" w16cid:durableId="428042479">
+    <w:abstractNumId w:val="1"/>
+  </w:num>
+  <w:num w:numId="18" w16cid:durableId="1752004496">
+    <w:abstractNumId w:val="18"/>
+  </w:num>
+  <w:num w:numId="19" w16cid:durableId="1974869550">
+    <w:abstractNumId w:val="11"/>
+  </w:num>
+  <w:num w:numId="20" w16cid:durableId="1780560781">
+    <w:abstractNumId w:val="7"/>
+  </w:num>
+  <w:num w:numId="21" w16cid:durableId="1606110814">
     <w:abstractNumId w:val="4"/>
   </w:num>
-  <w:num w:numId="2">
+  <w:num w:numId="22" w16cid:durableId="1987976459">
     <w:abstractNumId w:val="12"/>
   </w:num>
-  <w:num w:numId="3">
-    <w:abstractNumId w:val="19"/>
-  </w:num>
-  <w:num w:numId="4">
-    <w:abstractNumId w:val="18"/>
-  </w:num>
-  <w:num w:numId="5">
-    <w:abstractNumId w:val="7"/>
-  </w:num>
-  <w:num w:numId="6">
-    <w:abstractNumId w:val="15"/>
-  </w:num>
-  <w:num w:numId="7">
-    <w:abstractNumId w:val="8"/>
-  </w:num>
-  <w:num w:numId="8">
-    <w:abstractNumId w:val="0"/>
-  </w:num>
-  <w:num w:numId="9">
-    <w:abstractNumId w:val="3"/>
-  </w:num>
-  <w:num w:numId="10">
-    <w:abstractNumId w:val="5"/>
-  </w:num>
-  <w:num w:numId="11">
-    <w:abstractNumId w:val="13"/>
-  </w:num>
-  <w:num w:numId="12">
-    <w:abstractNumId w:val="17"/>
-  </w:num>
-  <w:num w:numId="13">
-    <w:abstractNumId w:val="11"/>
-  </w:num>
-  <w:num w:numId="14">
-    <w:abstractNumId w:val="2"/>
-  </w:num>
-  <w:num w:numId="15">
-    <w:abstractNumId w:val="14"/>
-  </w:num>
-  <w:num w:numId="16">
-    <w:abstractNumId w:val="9"/>
-  </w:num>
-  <w:num w:numId="17">
-    <w:abstractNumId w:val="1"/>
-  </w:num>
-  <w:num w:numId="18">
-    <w:abstractNumId w:val="16"/>
-  </w:num>
-  <w:num w:numId="19">
-    <w:abstractNumId w:val="10"/>
-  </w:num>
-  <w:num w:numId="20">
-    <w:abstractNumId w:val="6"/>
-  </w:num>
 </w:numbering>
+</file>
+
+<file path=word/people.xml><?xml version="1.0" encoding="utf-8"?>
+<w15:people xmlns:wpc="http://schemas.microsoft.com/office/word/2010/wordprocessingCanvas" xmlns:cx="http://schemas.microsoft.com/office/drawing/2014/chartex" xmlns:cx1="http://schemas.microsoft.com/office/drawing/2015/9/8/chartex" xmlns:cx2="http://schemas.microsoft.com/office/drawing/2015/10/21/chartex" xmlns:cx3="http://schemas.microsoft.com/office/drawing/2016/5/9/chartex" xmlns:cx4="http://schemas.microsoft.com/office/drawing/2016/5/10/chartex" xmlns:cx5="http://schemas.microsoft.com/office/drawing/2016/5/11/chartex" xmlns:cx6="http://schemas.microsoft.com/office/drawing/2016/5/12/chartex" xmlns:cx7="http://schemas.microsoft.com/office/drawing/2016/5/13/chartex" xmlns:cx8="http://schemas.microsoft.com/office/drawing/2016/5/14/chartex" xmlns:mc="http://schemas.openxmlformats.org/markup-compatibility/2006" xmlns:aink="http://schemas.microsoft.com/office/drawing/2016/ink" xmlns:am3d="http://schemas.microsoft.com/office/drawing/2017/model3d" xmlns:o="urn:schemas-microsoft-com:office:office" xmlns:oel="http://schemas.microsoft.com/office/2019/extlst" xmlns:r="http://schemas.openxmlformats.org/officeDocument/2006/relationships" xmlns:m="http://schemas.openxmlformats.org/officeDocument/2006/math" xmlns:v="urn:schemas-microsoft-com:vml" xmlns:wp14="http://schemas.microsoft.com/office/word/2010/wordprocessingDrawing" xmlns:wp="http://schemas.openxmlformats.org/drawingml/2006/wordprocessingDrawing" xmlns:w10="urn:schemas-microsoft-com:office:word" xmlns:w="http://schemas.openxmlformats.org/wordprocessingml/2006/main" xmlns:w14="http://schemas.microsoft.com/office/word/2010/wordml" xmlns:w15="http://schemas.microsoft.com/office/word/2012/wordml" xmlns:w16cex="http://schemas.microsoft.com/office/word/2018/wordml/cex" xmlns:w16cid="http://schemas.microsoft.com/office/word/2016/wordml/cid" xmlns:w16="http://schemas.microsoft.com/office/word/2018/wordml" xmlns:w16sdtdh="http://schemas.microsoft.com/office/word/2020/wordml/sdtdatahash" xmlns:w16se="http://schemas.microsoft.com/office/word/2015/wordml/symex" xmlns:wpg="http://schemas.microsoft.com/office/word/2010/wordprocessingGroup" xmlns:wpi="http://schemas.microsoft.com/office/word/2010/wordprocessingInk" xmlns:wne="http://schemas.microsoft.com/office/word/2006/wordml" xmlns:wps="http://schemas.microsoft.com/office/word/2010/wordprocessingShape" mc:Ignorable="w14 w15 w16se w16cid w16 w16cex w16sdtdh wp14">
+  <w15:person w15:author="Chris Dunsby">
+    <w15:presenceInfo w15:providerId="AD" w15:userId="S::cwd@ic.ac.uk::7d230c85-f939-436d-a3a6-37621e78bc96"/>
+  </w15:person>
+</w15:people>
 </file>
 
 <file path=word/styles.xml><?xml version="1.0" encoding="utf-8"?>
@@ -3107,6 +3590,46 @@
       <w:szCs w:val="26"/>
     </w:rPr>
   </w:style>
+  <w:style w:type="character" w:styleId="CommentReference">
+    <w:name w:val="annotation reference"/>
+    <w:basedOn w:val="DefaultParagraphFont"/>
+    <w:uiPriority w:val="99"/>
+    <w:semiHidden/>
+    <w:unhideWhenUsed/>
+    <w:rsid w:val="002676F9"/>
+    <w:rPr>
+      <w:sz w:val="16"/>
+      <w:szCs w:val="16"/>
+    </w:rPr>
+  </w:style>
+  <w:style w:type="paragraph" w:styleId="CommentText">
+    <w:name w:val="annotation text"/>
+    <w:basedOn w:val="Normal"/>
+    <w:link w:val="CommentTextChar"/>
+    <w:uiPriority w:val="99"/>
+    <w:semiHidden/>
+    <w:unhideWhenUsed/>
+    <w:rsid w:val="002676F9"/>
+    <w:pPr>
+      <w:spacing w:line="240" w:lineRule="auto"/>
+    </w:pPr>
+    <w:rPr>
+      <w:sz w:val="20"/>
+      <w:szCs w:val="20"/>
+    </w:rPr>
+  </w:style>
+  <w:style w:type="character" w:customStyle="1" w:styleId="CommentTextChar">
+    <w:name w:val="Comment Text Char"/>
+    <w:basedOn w:val="DefaultParagraphFont"/>
+    <w:link w:val="CommentText"/>
+    <w:uiPriority w:val="99"/>
+    <w:semiHidden/>
+    <w:rsid w:val="002676F9"/>
+    <w:rPr>
+      <w:sz w:val="20"/>
+      <w:szCs w:val="20"/>
+    </w:rPr>
+  </w:style>
 </w:styles>
 </file>
 

--- a/Nikon_acquisition_software_guides/Acquisition_beads_JOBS_script.docx
+++ b/Nikon_acquisition_software_guides/Acquisition_beads_JOBS_script.docx
@@ -1,6 +1,6 @@
 
 <file path=word/document.xml><?xml version="1.0" encoding="utf-8"?>
-<w:document xmlns:wpc="http://schemas.microsoft.com/office/word/2010/wordprocessingCanvas" xmlns:cx="http://schemas.microsoft.com/office/drawing/2014/chartex" xmlns:cx1="http://schemas.microsoft.com/office/drawing/2015/9/8/chartex" xmlns:cx2="http://schemas.microsoft.com/office/drawing/2015/10/21/chartex" xmlns:cx3="http://schemas.microsoft.com/office/drawing/2016/5/9/chartex" xmlns:cx4="http://schemas.microsoft.com/office/drawing/2016/5/10/chartex" xmlns:cx5="http://schemas.microsoft.com/office/drawing/2016/5/11/chartex" xmlns:cx6="http://schemas.microsoft.com/office/drawing/2016/5/12/chartex" xmlns:cx7="http://schemas.microsoft.com/office/drawing/2016/5/13/chartex" xmlns:cx8="http://schemas.microsoft.com/office/drawing/2016/5/14/chartex" xmlns:mc="http://schemas.openxmlformats.org/markup-compatibility/2006" xmlns:aink="http://schemas.microsoft.com/office/drawing/2016/ink" xmlns:am3d="http://schemas.microsoft.com/office/drawing/2017/model3d" xmlns:o="urn:schemas-microsoft-com:office:office" xmlns:oel="http://schemas.microsoft.com/office/2019/extlst" xmlns:r="http://schemas.openxmlformats.org/officeDocument/2006/relationships" xmlns:m="http://schemas.openxmlformats.org/officeDocument/2006/math" xmlns:v="urn:schemas-microsoft-com:vml" xmlns:wp14="http://schemas.microsoft.com/office/word/2010/wordprocessingDrawing" xmlns:wp="http://schemas.openxmlformats.org/drawingml/2006/wordprocessingDrawing" xmlns:w10="urn:schemas-microsoft-com:office:word" xmlns:w="http://schemas.openxmlformats.org/wordprocessingml/2006/main" xmlns:w14="http://schemas.microsoft.com/office/word/2010/wordml" xmlns:w15="http://schemas.microsoft.com/office/word/2012/wordml" xmlns:w16cex="http://schemas.microsoft.com/office/word/2018/wordml/cex" xmlns:w16cid="http://schemas.microsoft.com/office/word/2016/wordml/cid" xmlns:w16="http://schemas.microsoft.com/office/word/2018/wordml" xmlns:w16sdtdh="http://schemas.microsoft.com/office/word/2020/wordml/sdtdatahash" xmlns:w16se="http://schemas.microsoft.com/office/word/2015/wordml/symex" xmlns:wpg="http://schemas.microsoft.com/office/word/2010/wordprocessingGroup" xmlns:wpi="http://schemas.microsoft.com/office/word/2010/wordprocessingInk" xmlns:wne="http://schemas.microsoft.com/office/word/2006/wordml" xmlns:wps="http://schemas.microsoft.com/office/word/2010/wordprocessingShape" mc:Ignorable="w14 w15 w16se w16cid w16 w16cex w16sdtdh wp14">
+<w:document xmlns:wpc="http://schemas.microsoft.com/office/word/2010/wordprocessingCanvas" xmlns:cx="http://schemas.microsoft.com/office/drawing/2014/chartex" xmlns:cx1="http://schemas.microsoft.com/office/drawing/2015/9/8/chartex" xmlns:cx2="http://schemas.microsoft.com/office/drawing/2015/10/21/chartex" xmlns:cx3="http://schemas.microsoft.com/office/drawing/2016/5/9/chartex" xmlns:cx4="http://schemas.microsoft.com/office/drawing/2016/5/10/chartex" xmlns:cx5="http://schemas.microsoft.com/office/drawing/2016/5/11/chartex" xmlns:cx6="http://schemas.microsoft.com/office/drawing/2016/5/12/chartex" xmlns:cx7="http://schemas.microsoft.com/office/drawing/2016/5/13/chartex" xmlns:cx8="http://schemas.microsoft.com/office/drawing/2016/5/14/chartex" xmlns:mc="http://schemas.openxmlformats.org/markup-compatibility/2006" xmlns:aink="http://schemas.microsoft.com/office/drawing/2016/ink" xmlns:am3d="http://schemas.microsoft.com/office/drawing/2017/model3d" xmlns:o="urn:schemas-microsoft-com:office:office" xmlns:r="http://schemas.openxmlformats.org/officeDocument/2006/relationships" xmlns:m="http://schemas.openxmlformats.org/officeDocument/2006/math" xmlns:v="urn:schemas-microsoft-com:vml" xmlns:wp14="http://schemas.microsoft.com/office/word/2010/wordprocessingDrawing" xmlns:wp="http://schemas.openxmlformats.org/drawingml/2006/wordprocessingDrawing" xmlns:w10="urn:schemas-microsoft-com:office:word" xmlns:w="http://schemas.openxmlformats.org/wordprocessingml/2006/main" xmlns:w14="http://schemas.microsoft.com/office/word/2010/wordml" xmlns:w15="http://schemas.microsoft.com/office/word/2012/wordml" xmlns:w16cid="http://schemas.microsoft.com/office/word/2016/wordml/cid" xmlns:w16se="http://schemas.microsoft.com/office/word/2015/wordml/symex" xmlns:wpg="http://schemas.microsoft.com/office/word/2010/wordprocessingGroup" xmlns:wpi="http://schemas.microsoft.com/office/word/2010/wordprocessingInk" xmlns:wne="http://schemas.microsoft.com/office/word/2006/wordml" xmlns:wps="http://schemas.microsoft.com/office/word/2010/wordprocessingShape" mc:Ignorable="w14 w15 w16se w16cid wp14">
   <w:body>
     <w:p>
       <w:pPr>
@@ -91,6 +91,7 @@
         </w:numPr>
       </w:pPr>
       <w:commentRangeStart w:id="1"/>
+      <w:commentRangeStart w:id="2"/>
       <w:r>
         <w:t>The NIS-Elements help tool helps explain how you can use JOBS scripts and gives examples of why they are useful.</w:t>
       </w:r>
@@ -100,6 +101,13 @@
           <w:rStyle w:val="CommentReference"/>
         </w:rPr>
         <w:commentReference w:id="1"/>
+      </w:r>
+      <w:commentRangeEnd w:id="2"/>
+      <w:r>
+        <w:rPr>
+          <w:rStyle w:val="CommentReference"/>
+        </w:rPr>
+        <w:commentReference w:id="2"/>
       </w:r>
     </w:p>
     <w:p>
@@ -351,7 +359,7 @@
 </file>
 
 <file path=word/comments.xml><?xml version="1.0" encoding="utf-8"?>
-<w:comments xmlns:wpc="http://schemas.microsoft.com/office/word/2010/wordprocessingCanvas" xmlns:cx="http://schemas.microsoft.com/office/drawing/2014/chartex" xmlns:cx1="http://schemas.microsoft.com/office/drawing/2015/9/8/chartex" xmlns:cx2="http://schemas.microsoft.com/office/drawing/2015/10/21/chartex" xmlns:cx3="http://schemas.microsoft.com/office/drawing/2016/5/9/chartex" xmlns:cx4="http://schemas.microsoft.com/office/drawing/2016/5/10/chartex" xmlns:cx5="http://schemas.microsoft.com/office/drawing/2016/5/11/chartex" xmlns:cx6="http://schemas.microsoft.com/office/drawing/2016/5/12/chartex" xmlns:cx7="http://schemas.microsoft.com/office/drawing/2016/5/13/chartex" xmlns:cx8="http://schemas.microsoft.com/office/drawing/2016/5/14/chartex" xmlns:mc="http://schemas.openxmlformats.org/markup-compatibility/2006" xmlns:aink="http://schemas.microsoft.com/office/drawing/2016/ink" xmlns:am3d="http://schemas.microsoft.com/office/drawing/2017/model3d" xmlns:o="urn:schemas-microsoft-com:office:office" xmlns:oel="http://schemas.microsoft.com/office/2019/extlst" xmlns:r="http://schemas.openxmlformats.org/officeDocument/2006/relationships" xmlns:m="http://schemas.openxmlformats.org/officeDocument/2006/math" xmlns:v="urn:schemas-microsoft-com:vml" xmlns:wp14="http://schemas.microsoft.com/office/word/2010/wordprocessingDrawing" xmlns:wp="http://schemas.openxmlformats.org/drawingml/2006/wordprocessingDrawing" xmlns:w10="urn:schemas-microsoft-com:office:word" xmlns:w="http://schemas.openxmlformats.org/wordprocessingml/2006/main" xmlns:w14="http://schemas.microsoft.com/office/word/2010/wordml" xmlns:w15="http://schemas.microsoft.com/office/word/2012/wordml" xmlns:w16cex="http://schemas.microsoft.com/office/word/2018/wordml/cex" xmlns:w16cid="http://schemas.microsoft.com/office/word/2016/wordml/cid" xmlns:w16="http://schemas.microsoft.com/office/word/2018/wordml" xmlns:w16sdtdh="http://schemas.microsoft.com/office/word/2020/wordml/sdtdatahash" xmlns:w16se="http://schemas.microsoft.com/office/word/2015/wordml/symex" xmlns:wpg="http://schemas.microsoft.com/office/word/2010/wordprocessingGroup" xmlns:wpi="http://schemas.microsoft.com/office/word/2010/wordprocessingInk" xmlns:wne="http://schemas.microsoft.com/office/word/2006/wordml" xmlns:wps="http://schemas.microsoft.com/office/word/2010/wordprocessingShape" mc:Ignorable="w14 w15 w16se w16cid w16 w16cex w16sdtdh wp14">
+<w:comments xmlns:wpc="http://schemas.microsoft.com/office/word/2010/wordprocessingCanvas" xmlns:cx="http://schemas.microsoft.com/office/drawing/2014/chartex" xmlns:cx1="http://schemas.microsoft.com/office/drawing/2015/9/8/chartex" xmlns:cx2="http://schemas.microsoft.com/office/drawing/2015/10/21/chartex" xmlns:cx3="http://schemas.microsoft.com/office/drawing/2016/5/9/chartex" xmlns:cx4="http://schemas.microsoft.com/office/drawing/2016/5/10/chartex" xmlns:cx5="http://schemas.microsoft.com/office/drawing/2016/5/11/chartex" xmlns:cx6="http://schemas.microsoft.com/office/drawing/2016/5/12/chartex" xmlns:cx7="http://schemas.microsoft.com/office/drawing/2016/5/13/chartex" xmlns:cx8="http://schemas.microsoft.com/office/drawing/2016/5/14/chartex" xmlns:mc="http://schemas.openxmlformats.org/markup-compatibility/2006" xmlns:aink="http://schemas.microsoft.com/office/drawing/2016/ink" xmlns:am3d="http://schemas.microsoft.com/office/drawing/2017/model3d" xmlns:o="urn:schemas-microsoft-com:office:office" xmlns:r="http://schemas.openxmlformats.org/officeDocument/2006/relationships" xmlns:m="http://schemas.openxmlformats.org/officeDocument/2006/math" xmlns:v="urn:schemas-microsoft-com:vml" xmlns:wp14="http://schemas.microsoft.com/office/word/2010/wordprocessingDrawing" xmlns:wp="http://schemas.openxmlformats.org/drawingml/2006/wordprocessingDrawing" xmlns:w10="urn:schemas-microsoft-com:office:word" xmlns:w="http://schemas.openxmlformats.org/wordprocessingml/2006/main" xmlns:w14="http://schemas.microsoft.com/office/word/2010/wordml" xmlns:w15="http://schemas.microsoft.com/office/word/2012/wordml" xmlns:w16cid="http://schemas.microsoft.com/office/word/2016/wordml/cid" xmlns:w16se="http://schemas.microsoft.com/office/word/2015/wordml/symex" xmlns:wpg="http://schemas.microsoft.com/office/word/2010/wordprocessingGroup" xmlns:wpi="http://schemas.microsoft.com/office/word/2010/wordprocessingInk" xmlns:wne="http://schemas.microsoft.com/office/word/2006/wordml" xmlns:wps="http://schemas.microsoft.com/office/word/2010/wordprocessingShape" mc:Ignorable="w14 w15 w16se w16cid wp14">
   <w:comment w:id="1" w:author="Chris Dunsby" w:date="2023-05-25T11:46:00Z" w:initials="DCW">
     <w:p>
       <w:pPr>
@@ -366,14 +374,33 @@
       <w:r>
         <w:t>I found the deleted sentence below confusing. Is this what you mean?</w:t>
       </w:r>
+    </w:p>
+  </w:comment>
+  <w:comment w:id="2" w:author="Sparks, Hugh D" w:date="2023-05-30T18:35:00Z" w:initials="SHD">
+    <w:p>
+      <w:pPr>
+        <w:pStyle w:val="CommentText"/>
+      </w:pPr>
+      <w:r>
+        <w:rPr>
+          <w:rStyle w:val="CommentReference"/>
+        </w:rPr>
+        <w:annotationRef/>
+      </w:r>
+      <w:r>
+        <w:t>OK</w:t>
+      </w:r>
+      <w:bookmarkStart w:id="3" w:name="_GoBack"/>
+      <w:bookmarkEnd w:id="3"/>
     </w:p>
   </w:comment>
 </w:comments>
 </file>
 
 <file path=word/commentsExtended.xml><?xml version="1.0" encoding="utf-8"?>
-<w15:commentsEx xmlns:wpc="http://schemas.microsoft.com/office/word/2010/wordprocessingCanvas" xmlns:cx="http://schemas.microsoft.com/office/drawing/2014/chartex" xmlns:cx1="http://schemas.microsoft.com/office/drawing/2015/9/8/chartex" xmlns:cx2="http://schemas.microsoft.com/office/drawing/2015/10/21/chartex" xmlns:cx3="http://schemas.microsoft.com/office/drawing/2016/5/9/chartex" xmlns:cx4="http://schemas.microsoft.com/office/drawing/2016/5/10/chartex" xmlns:cx5="http://schemas.microsoft.com/office/drawing/2016/5/11/chartex" xmlns:cx6="http://schemas.microsoft.com/office/drawing/2016/5/12/chartex" xmlns:cx7="http://schemas.microsoft.com/office/drawing/2016/5/13/chartex" xmlns:cx8="http://schemas.microsoft.com/office/drawing/2016/5/14/chartex" xmlns:mc="http://schemas.openxmlformats.org/markup-compatibility/2006" xmlns:aink="http://schemas.microsoft.com/office/drawing/2016/ink" xmlns:am3d="http://schemas.microsoft.com/office/drawing/2017/model3d" xmlns:o="urn:schemas-microsoft-com:office:office" xmlns:oel="http://schemas.microsoft.com/office/2019/extlst" xmlns:r="http://schemas.openxmlformats.org/officeDocument/2006/relationships" xmlns:m="http://schemas.openxmlformats.org/officeDocument/2006/math" xmlns:v="urn:schemas-microsoft-com:vml" xmlns:wp14="http://schemas.microsoft.com/office/word/2010/wordprocessingDrawing" xmlns:wp="http://schemas.openxmlformats.org/drawingml/2006/wordprocessingDrawing" xmlns:w10="urn:schemas-microsoft-com:office:word" xmlns:w="http://schemas.openxmlformats.org/wordprocessingml/2006/main" xmlns:w14="http://schemas.microsoft.com/office/word/2010/wordml" xmlns:w15="http://schemas.microsoft.com/office/word/2012/wordml" xmlns:w16cex="http://schemas.microsoft.com/office/word/2018/wordml/cex" xmlns:w16cid="http://schemas.microsoft.com/office/word/2016/wordml/cid" xmlns:w16="http://schemas.microsoft.com/office/word/2018/wordml" xmlns:w16sdtdh="http://schemas.microsoft.com/office/word/2020/wordml/sdtdatahash" xmlns:w16se="http://schemas.microsoft.com/office/word/2015/wordml/symex" xmlns:wpg="http://schemas.microsoft.com/office/word/2010/wordprocessingGroup" xmlns:wpi="http://schemas.microsoft.com/office/word/2010/wordprocessingInk" xmlns:wne="http://schemas.microsoft.com/office/word/2006/wordml" xmlns:wps="http://schemas.microsoft.com/office/word/2010/wordprocessingShape" mc:Ignorable="w14 w15 w16se w16cid w16 w16cex w16sdtdh wp14">
+<w15:commentsEx xmlns:wpc="http://schemas.microsoft.com/office/word/2010/wordprocessingCanvas" xmlns:cx="http://schemas.microsoft.com/office/drawing/2014/chartex" xmlns:cx1="http://schemas.microsoft.com/office/drawing/2015/9/8/chartex" xmlns:cx2="http://schemas.microsoft.com/office/drawing/2015/10/21/chartex" xmlns:cx3="http://schemas.microsoft.com/office/drawing/2016/5/9/chartex" xmlns:cx4="http://schemas.microsoft.com/office/drawing/2016/5/10/chartex" xmlns:cx5="http://schemas.microsoft.com/office/drawing/2016/5/11/chartex" xmlns:cx6="http://schemas.microsoft.com/office/drawing/2016/5/12/chartex" xmlns:cx7="http://schemas.microsoft.com/office/drawing/2016/5/13/chartex" xmlns:cx8="http://schemas.microsoft.com/office/drawing/2016/5/14/chartex" xmlns:mc="http://schemas.openxmlformats.org/markup-compatibility/2006" xmlns:aink="http://schemas.microsoft.com/office/drawing/2016/ink" xmlns:am3d="http://schemas.microsoft.com/office/drawing/2017/model3d" xmlns:o="urn:schemas-microsoft-com:office:office" xmlns:r="http://schemas.openxmlformats.org/officeDocument/2006/relationships" xmlns:m="http://schemas.openxmlformats.org/officeDocument/2006/math" xmlns:v="urn:schemas-microsoft-com:vml" xmlns:wp14="http://schemas.microsoft.com/office/word/2010/wordprocessingDrawing" xmlns:wp="http://schemas.openxmlformats.org/drawingml/2006/wordprocessingDrawing" xmlns:w10="urn:schemas-microsoft-com:office:word" xmlns:w="http://schemas.openxmlformats.org/wordprocessingml/2006/main" xmlns:w14="http://schemas.microsoft.com/office/word/2010/wordml" xmlns:w15="http://schemas.microsoft.com/office/word/2012/wordml" xmlns:w16cid="http://schemas.microsoft.com/office/word/2016/wordml/cid" xmlns:w16se="http://schemas.microsoft.com/office/word/2015/wordml/symex" xmlns:wpg="http://schemas.microsoft.com/office/word/2010/wordprocessingGroup" xmlns:wpi="http://schemas.microsoft.com/office/word/2010/wordprocessingInk" xmlns:wne="http://schemas.microsoft.com/office/word/2006/wordml" xmlns:wps="http://schemas.microsoft.com/office/word/2010/wordprocessingShape" mc:Ignorable="w14 w15 w16se w16cid wp14">
   <w15:commentEx w15:paraId="3045D4B5" w15:done="0"/>
+  <w15:commentEx w15:paraId="5AD99619" w15:paraIdParent="3045D4B5" w15:done="0"/>
 </w15:commentsEx>
 </file>
 
@@ -384,13 +411,14 @@
 </file>
 
 <file path=word/commentsIds.xml><?xml version="1.0" encoding="utf-8"?>
-<w16cid:commentsIds xmlns:wpc="http://schemas.microsoft.com/office/word/2010/wordprocessingCanvas" xmlns:cx="http://schemas.microsoft.com/office/drawing/2014/chartex" xmlns:cx1="http://schemas.microsoft.com/office/drawing/2015/9/8/chartex" xmlns:cx2="http://schemas.microsoft.com/office/drawing/2015/10/21/chartex" xmlns:cx3="http://schemas.microsoft.com/office/drawing/2016/5/9/chartex" xmlns:cx4="http://schemas.microsoft.com/office/drawing/2016/5/10/chartex" xmlns:cx5="http://schemas.microsoft.com/office/drawing/2016/5/11/chartex" xmlns:cx6="http://schemas.microsoft.com/office/drawing/2016/5/12/chartex" xmlns:cx7="http://schemas.microsoft.com/office/drawing/2016/5/13/chartex" xmlns:cx8="http://schemas.microsoft.com/office/drawing/2016/5/14/chartex" xmlns:mc="http://schemas.openxmlformats.org/markup-compatibility/2006" xmlns:aink="http://schemas.microsoft.com/office/drawing/2016/ink" xmlns:am3d="http://schemas.microsoft.com/office/drawing/2017/model3d" xmlns:o="urn:schemas-microsoft-com:office:office" xmlns:oel="http://schemas.microsoft.com/office/2019/extlst" xmlns:r="http://schemas.openxmlformats.org/officeDocument/2006/relationships" xmlns:m="http://schemas.openxmlformats.org/officeDocument/2006/math" xmlns:v="urn:schemas-microsoft-com:vml" xmlns:wp14="http://schemas.microsoft.com/office/word/2010/wordprocessingDrawing" xmlns:wp="http://schemas.openxmlformats.org/drawingml/2006/wordprocessingDrawing" xmlns:w10="urn:schemas-microsoft-com:office:word" xmlns:w="http://schemas.openxmlformats.org/wordprocessingml/2006/main" xmlns:w14="http://schemas.microsoft.com/office/word/2010/wordml" xmlns:w15="http://schemas.microsoft.com/office/word/2012/wordml" xmlns:w16cex="http://schemas.microsoft.com/office/word/2018/wordml/cex" xmlns:w16cid="http://schemas.microsoft.com/office/word/2016/wordml/cid" xmlns:w16="http://schemas.microsoft.com/office/word/2018/wordml" xmlns:w16sdtdh="http://schemas.microsoft.com/office/word/2020/wordml/sdtdatahash" xmlns:w16se="http://schemas.microsoft.com/office/word/2015/wordml/symex" xmlns:wpg="http://schemas.microsoft.com/office/word/2010/wordprocessingGroup" xmlns:wpi="http://schemas.microsoft.com/office/word/2010/wordprocessingInk" xmlns:wne="http://schemas.microsoft.com/office/word/2006/wordml" xmlns:wps="http://schemas.microsoft.com/office/word/2010/wordprocessingShape" mc:Ignorable="w14 w15 w16se w16cid w16 w16cex w16sdtdh wp14">
+<w16cid:commentsIds xmlns:wpc="http://schemas.microsoft.com/office/word/2010/wordprocessingCanvas" xmlns:cx="http://schemas.microsoft.com/office/drawing/2014/chartex" xmlns:cx1="http://schemas.microsoft.com/office/drawing/2015/9/8/chartex" xmlns:cx2="http://schemas.microsoft.com/office/drawing/2015/10/21/chartex" xmlns:cx3="http://schemas.microsoft.com/office/drawing/2016/5/9/chartex" xmlns:cx4="http://schemas.microsoft.com/office/drawing/2016/5/10/chartex" xmlns:cx5="http://schemas.microsoft.com/office/drawing/2016/5/11/chartex" xmlns:cx6="http://schemas.microsoft.com/office/drawing/2016/5/12/chartex" xmlns:cx7="http://schemas.microsoft.com/office/drawing/2016/5/13/chartex" xmlns:cx8="http://schemas.microsoft.com/office/drawing/2016/5/14/chartex" xmlns:mc="http://schemas.openxmlformats.org/markup-compatibility/2006" xmlns:aink="http://schemas.microsoft.com/office/drawing/2016/ink" xmlns:am3d="http://schemas.microsoft.com/office/drawing/2017/model3d" xmlns:o="urn:schemas-microsoft-com:office:office" xmlns:r="http://schemas.openxmlformats.org/officeDocument/2006/relationships" xmlns:m="http://schemas.openxmlformats.org/officeDocument/2006/math" xmlns:v="urn:schemas-microsoft-com:vml" xmlns:wp14="http://schemas.microsoft.com/office/word/2010/wordprocessingDrawing" xmlns:wp="http://schemas.openxmlformats.org/drawingml/2006/wordprocessingDrawing" xmlns:w10="urn:schemas-microsoft-com:office:word" xmlns:w="http://schemas.openxmlformats.org/wordprocessingml/2006/main" xmlns:w14="http://schemas.microsoft.com/office/word/2010/wordml" xmlns:w15="http://schemas.microsoft.com/office/word/2012/wordml" xmlns:w16cid="http://schemas.microsoft.com/office/word/2016/wordml/cid" xmlns:w16se="http://schemas.microsoft.com/office/word/2015/wordml/symex" xmlns:wpg="http://schemas.microsoft.com/office/word/2010/wordprocessingGroup" xmlns:wpi="http://schemas.microsoft.com/office/word/2010/wordprocessingInk" xmlns:wne="http://schemas.microsoft.com/office/word/2006/wordml" xmlns:wps="http://schemas.microsoft.com/office/word/2010/wordprocessingShape" mc:Ignorable="w14 w15 w16se w16cid wp14">
   <w16cid:commentId w16cid:paraId="3045D4B5" w16cid:durableId="2819C90F"/>
+  <w16cid:commentId w16cid:paraId="5AD99619" w16cid:durableId="2820C089"/>
 </w16cid:commentsIds>
 </file>
 
 <file path=word/numbering.xml><?xml version="1.0" encoding="utf-8"?>
-<w:numbering xmlns:wpc="http://schemas.microsoft.com/office/word/2010/wordprocessingCanvas" xmlns:cx="http://schemas.microsoft.com/office/drawing/2014/chartex" xmlns:cx1="http://schemas.microsoft.com/office/drawing/2015/9/8/chartex" xmlns:cx2="http://schemas.microsoft.com/office/drawing/2015/10/21/chartex" xmlns:cx3="http://schemas.microsoft.com/office/drawing/2016/5/9/chartex" xmlns:cx4="http://schemas.microsoft.com/office/drawing/2016/5/10/chartex" xmlns:cx5="http://schemas.microsoft.com/office/drawing/2016/5/11/chartex" xmlns:cx6="http://schemas.microsoft.com/office/drawing/2016/5/12/chartex" xmlns:cx7="http://schemas.microsoft.com/office/drawing/2016/5/13/chartex" xmlns:cx8="http://schemas.microsoft.com/office/drawing/2016/5/14/chartex" xmlns:mc="http://schemas.openxmlformats.org/markup-compatibility/2006" xmlns:aink="http://schemas.microsoft.com/office/drawing/2016/ink" xmlns:am3d="http://schemas.microsoft.com/office/drawing/2017/model3d" xmlns:o="urn:schemas-microsoft-com:office:office" xmlns:oel="http://schemas.microsoft.com/office/2019/extlst" xmlns:r="http://schemas.openxmlformats.org/officeDocument/2006/relationships" xmlns:m="http://schemas.openxmlformats.org/officeDocument/2006/math" xmlns:v="urn:schemas-microsoft-com:vml" xmlns:wp14="http://schemas.microsoft.com/office/word/2010/wordprocessingDrawing" xmlns:wp="http://schemas.openxmlformats.org/drawingml/2006/wordprocessingDrawing" xmlns:w10="urn:schemas-microsoft-com:office:word" xmlns:w="http://schemas.openxmlformats.org/wordprocessingml/2006/main" xmlns:w14="http://schemas.microsoft.com/office/word/2010/wordml" xmlns:w15="http://schemas.microsoft.com/office/word/2012/wordml" xmlns:w16cex="http://schemas.microsoft.com/office/word/2018/wordml/cex" xmlns:w16cid="http://schemas.microsoft.com/office/word/2016/wordml/cid" xmlns:w16="http://schemas.microsoft.com/office/word/2018/wordml" xmlns:w16sdtdh="http://schemas.microsoft.com/office/word/2020/wordml/sdtdatahash" xmlns:w16se="http://schemas.microsoft.com/office/word/2015/wordml/symex" xmlns:wpg="http://schemas.microsoft.com/office/word/2010/wordprocessingGroup" xmlns:wpi="http://schemas.microsoft.com/office/word/2010/wordprocessingInk" xmlns:wne="http://schemas.microsoft.com/office/word/2006/wordml" xmlns:wps="http://schemas.microsoft.com/office/word/2010/wordprocessingShape" mc:Ignorable="w14 w15 w16se w16cid w16 w16cex w16sdtdh wp14">
+<w:numbering xmlns:wpc="http://schemas.microsoft.com/office/word/2010/wordprocessingCanvas" xmlns:cx="http://schemas.microsoft.com/office/drawing/2014/chartex" xmlns:cx1="http://schemas.microsoft.com/office/drawing/2015/9/8/chartex" xmlns:cx2="http://schemas.microsoft.com/office/drawing/2015/10/21/chartex" xmlns:cx3="http://schemas.microsoft.com/office/drawing/2016/5/9/chartex" xmlns:cx4="http://schemas.microsoft.com/office/drawing/2016/5/10/chartex" xmlns:cx5="http://schemas.microsoft.com/office/drawing/2016/5/11/chartex" xmlns:cx6="http://schemas.microsoft.com/office/drawing/2016/5/12/chartex" xmlns:cx7="http://schemas.microsoft.com/office/drawing/2016/5/13/chartex" xmlns:cx8="http://schemas.microsoft.com/office/drawing/2016/5/14/chartex" xmlns:mc="http://schemas.openxmlformats.org/markup-compatibility/2006" xmlns:aink="http://schemas.microsoft.com/office/drawing/2016/ink" xmlns:am3d="http://schemas.microsoft.com/office/drawing/2017/model3d" xmlns:o="urn:schemas-microsoft-com:office:office" xmlns:r="http://schemas.openxmlformats.org/officeDocument/2006/relationships" xmlns:m="http://schemas.openxmlformats.org/officeDocument/2006/math" xmlns:v="urn:schemas-microsoft-com:vml" xmlns:wp14="http://schemas.microsoft.com/office/word/2010/wordprocessingDrawing" xmlns:wp="http://schemas.openxmlformats.org/drawingml/2006/wordprocessingDrawing" xmlns:w10="urn:schemas-microsoft-com:office:word" xmlns:w="http://schemas.openxmlformats.org/wordprocessingml/2006/main" xmlns:w14="http://schemas.microsoft.com/office/word/2010/wordml" xmlns:w15="http://schemas.microsoft.com/office/word/2012/wordml" xmlns:w16cid="http://schemas.microsoft.com/office/word/2016/wordml/cid" xmlns:w16se="http://schemas.microsoft.com/office/word/2015/wordml/symex" xmlns:wpg="http://schemas.microsoft.com/office/word/2010/wordprocessingGroup" xmlns:wpi="http://schemas.microsoft.com/office/word/2010/wordprocessingInk" xmlns:wne="http://schemas.microsoft.com/office/word/2006/wordml" xmlns:wps="http://schemas.microsoft.com/office/word/2010/wordprocessingShape" mc:Ignorable="w14 w15 w16se w16cid wp14">
   <w:abstractNum w:abstractNumId="0" w15:restartNumberingAfterBreak="0">
     <w:nsid w:val="01984927"/>
     <w:multiLevelType w:val="multilevel"/>
@@ -2876,85 +2904,88 @@
       </w:rPr>
     </w:lvl>
   </w:abstractNum>
-  <w:num w:numId="1" w16cid:durableId="772701561">
+  <w:num w:numId="1">
     <w:abstractNumId w:val="5"/>
   </w:num>
-  <w:num w:numId="2" w16cid:durableId="1616207194">
+  <w:num w:numId="2">
     <w:abstractNumId w:val="14"/>
   </w:num>
-  <w:num w:numId="3" w16cid:durableId="1288241701">
+  <w:num w:numId="3">
     <w:abstractNumId w:val="21"/>
   </w:num>
-  <w:num w:numId="4" w16cid:durableId="2042396407">
+  <w:num w:numId="4">
     <w:abstractNumId w:val="20"/>
   </w:num>
-  <w:num w:numId="5" w16cid:durableId="239602940">
+  <w:num w:numId="5">
     <w:abstractNumId w:val="8"/>
   </w:num>
-  <w:num w:numId="6" w16cid:durableId="2118401113">
+  <w:num w:numId="6">
     <w:abstractNumId w:val="17"/>
   </w:num>
-  <w:num w:numId="7" w16cid:durableId="604506563">
+  <w:num w:numId="7">
     <w:abstractNumId w:val="9"/>
   </w:num>
-  <w:num w:numId="8" w16cid:durableId="924069179">
+  <w:num w:numId="8">
     <w:abstractNumId w:val="0"/>
   </w:num>
-  <w:num w:numId="9" w16cid:durableId="288782984">
+  <w:num w:numId="9">
     <w:abstractNumId w:val="3"/>
   </w:num>
-  <w:num w:numId="10" w16cid:durableId="992176032">
+  <w:num w:numId="10">
     <w:abstractNumId w:val="6"/>
   </w:num>
-  <w:num w:numId="11" w16cid:durableId="1504124617">
+  <w:num w:numId="11">
     <w:abstractNumId w:val="15"/>
   </w:num>
-  <w:num w:numId="12" w16cid:durableId="1549611124">
+  <w:num w:numId="12">
     <w:abstractNumId w:val="19"/>
   </w:num>
-  <w:num w:numId="13" w16cid:durableId="922373166">
+  <w:num w:numId="13">
     <w:abstractNumId w:val="13"/>
   </w:num>
-  <w:num w:numId="14" w16cid:durableId="15087603">
+  <w:num w:numId="14">
     <w:abstractNumId w:val="2"/>
   </w:num>
-  <w:num w:numId="15" w16cid:durableId="1677881944">
+  <w:num w:numId="15">
     <w:abstractNumId w:val="16"/>
   </w:num>
-  <w:num w:numId="16" w16cid:durableId="298192657">
+  <w:num w:numId="16">
     <w:abstractNumId w:val="10"/>
   </w:num>
-  <w:num w:numId="17" w16cid:durableId="428042479">
+  <w:num w:numId="17">
     <w:abstractNumId w:val="1"/>
   </w:num>
-  <w:num w:numId="18" w16cid:durableId="1752004496">
+  <w:num w:numId="18">
     <w:abstractNumId w:val="18"/>
   </w:num>
-  <w:num w:numId="19" w16cid:durableId="1974869550">
+  <w:num w:numId="19">
     <w:abstractNumId w:val="11"/>
   </w:num>
-  <w:num w:numId="20" w16cid:durableId="1780560781">
+  <w:num w:numId="20">
     <w:abstractNumId w:val="7"/>
   </w:num>
-  <w:num w:numId="21" w16cid:durableId="1606110814">
+  <w:num w:numId="21">
     <w:abstractNumId w:val="4"/>
   </w:num>
-  <w:num w:numId="22" w16cid:durableId="1987976459">
+  <w:num w:numId="22">
     <w:abstractNumId w:val="12"/>
   </w:num>
 </w:numbering>
 </file>
 
 <file path=word/people.xml><?xml version="1.0" encoding="utf-8"?>
-<w15:people xmlns:wpc="http://schemas.microsoft.com/office/word/2010/wordprocessingCanvas" xmlns:cx="http://schemas.microsoft.com/office/drawing/2014/chartex" xmlns:cx1="http://schemas.microsoft.com/office/drawing/2015/9/8/chartex" xmlns:cx2="http://schemas.microsoft.com/office/drawing/2015/10/21/chartex" xmlns:cx3="http://schemas.microsoft.com/office/drawing/2016/5/9/chartex" xmlns:cx4="http://schemas.microsoft.com/office/drawing/2016/5/10/chartex" xmlns:cx5="http://schemas.microsoft.com/office/drawing/2016/5/11/chartex" xmlns:cx6="http://schemas.microsoft.com/office/drawing/2016/5/12/chartex" xmlns:cx7="http://schemas.microsoft.com/office/drawing/2016/5/13/chartex" xmlns:cx8="http://schemas.microsoft.com/office/drawing/2016/5/14/chartex" xmlns:mc="http://schemas.openxmlformats.org/markup-compatibility/2006" xmlns:aink="http://schemas.microsoft.com/office/drawing/2016/ink" xmlns:am3d="http://schemas.microsoft.com/office/drawing/2017/model3d" xmlns:o="urn:schemas-microsoft-com:office:office" xmlns:oel="http://schemas.microsoft.com/office/2019/extlst" xmlns:r="http://schemas.openxmlformats.org/officeDocument/2006/relationships" xmlns:m="http://schemas.openxmlformats.org/officeDocument/2006/math" xmlns:v="urn:schemas-microsoft-com:vml" xmlns:wp14="http://schemas.microsoft.com/office/word/2010/wordprocessingDrawing" xmlns:wp="http://schemas.openxmlformats.org/drawingml/2006/wordprocessingDrawing" xmlns:w10="urn:schemas-microsoft-com:office:word" xmlns:w="http://schemas.openxmlformats.org/wordprocessingml/2006/main" xmlns:w14="http://schemas.microsoft.com/office/word/2010/wordml" xmlns:w15="http://schemas.microsoft.com/office/word/2012/wordml" xmlns:w16cex="http://schemas.microsoft.com/office/word/2018/wordml/cex" xmlns:w16cid="http://schemas.microsoft.com/office/word/2016/wordml/cid" xmlns:w16="http://schemas.microsoft.com/office/word/2018/wordml" xmlns:w16sdtdh="http://schemas.microsoft.com/office/word/2020/wordml/sdtdatahash" xmlns:w16se="http://schemas.microsoft.com/office/word/2015/wordml/symex" xmlns:wpg="http://schemas.microsoft.com/office/word/2010/wordprocessingGroup" xmlns:wpi="http://schemas.microsoft.com/office/word/2010/wordprocessingInk" xmlns:wne="http://schemas.microsoft.com/office/word/2006/wordml" xmlns:wps="http://schemas.microsoft.com/office/word/2010/wordprocessingShape" mc:Ignorable="w14 w15 w16se w16cid w16 w16cex w16sdtdh wp14">
+<w15:people xmlns:wpc="http://schemas.microsoft.com/office/word/2010/wordprocessingCanvas" xmlns:cx="http://schemas.microsoft.com/office/drawing/2014/chartex" xmlns:cx1="http://schemas.microsoft.com/office/drawing/2015/9/8/chartex" xmlns:cx2="http://schemas.microsoft.com/office/drawing/2015/10/21/chartex" xmlns:cx3="http://schemas.microsoft.com/office/drawing/2016/5/9/chartex" xmlns:cx4="http://schemas.microsoft.com/office/drawing/2016/5/10/chartex" xmlns:cx5="http://schemas.microsoft.com/office/drawing/2016/5/11/chartex" xmlns:cx6="http://schemas.microsoft.com/office/drawing/2016/5/12/chartex" xmlns:cx7="http://schemas.microsoft.com/office/drawing/2016/5/13/chartex" xmlns:cx8="http://schemas.microsoft.com/office/drawing/2016/5/14/chartex" xmlns:mc="http://schemas.openxmlformats.org/markup-compatibility/2006" xmlns:aink="http://schemas.microsoft.com/office/drawing/2016/ink" xmlns:am3d="http://schemas.microsoft.com/office/drawing/2017/model3d" xmlns:o="urn:schemas-microsoft-com:office:office" xmlns:r="http://schemas.openxmlformats.org/officeDocument/2006/relationships" xmlns:m="http://schemas.openxmlformats.org/officeDocument/2006/math" xmlns:v="urn:schemas-microsoft-com:vml" xmlns:wp14="http://schemas.microsoft.com/office/word/2010/wordprocessingDrawing" xmlns:wp="http://schemas.openxmlformats.org/drawingml/2006/wordprocessingDrawing" xmlns:w10="urn:schemas-microsoft-com:office:word" xmlns:w="http://schemas.openxmlformats.org/wordprocessingml/2006/main" xmlns:w14="http://schemas.microsoft.com/office/word/2010/wordml" xmlns:w15="http://schemas.microsoft.com/office/word/2012/wordml" xmlns:w16cid="http://schemas.microsoft.com/office/word/2016/wordml/cid" xmlns:w16se="http://schemas.microsoft.com/office/word/2015/wordml/symex" xmlns:wpg="http://schemas.microsoft.com/office/word/2010/wordprocessingGroup" xmlns:wpi="http://schemas.microsoft.com/office/word/2010/wordprocessingInk" xmlns:wne="http://schemas.microsoft.com/office/word/2006/wordml" xmlns:wps="http://schemas.microsoft.com/office/word/2010/wordprocessingShape" mc:Ignorable="w14 w15 w16se w16cid wp14">
   <w15:person w15:author="Chris Dunsby">
     <w15:presenceInfo w15:providerId="AD" w15:userId="S::cwd@ic.ac.uk::7d230c85-f939-436d-a3a6-37621e78bc96"/>
+  </w15:person>
+  <w15:person w15:author="Sparks, Hugh D">
+    <w15:presenceInfo w15:providerId="AD" w15:userId="S::hs5110@ic.ac.uk::c2dbdba6-3c9d-4e18-982d-830239637aca"/>
   </w15:person>
 </w15:people>
 </file>
 
 <file path=word/styles.xml><?xml version="1.0" encoding="utf-8"?>
-<w:styles xmlns:mc="http://schemas.openxmlformats.org/markup-compatibility/2006" xmlns:r="http://schemas.openxmlformats.org/officeDocument/2006/relationships" xmlns:w="http://schemas.openxmlformats.org/wordprocessingml/2006/main" xmlns:w14="http://schemas.microsoft.com/office/word/2010/wordml" xmlns:w15="http://schemas.microsoft.com/office/word/2012/wordml" xmlns:w16cex="http://schemas.microsoft.com/office/word/2018/wordml/cex" xmlns:w16cid="http://schemas.microsoft.com/office/word/2016/wordml/cid" xmlns:w16="http://schemas.microsoft.com/office/word/2018/wordml" xmlns:w16sdtdh="http://schemas.microsoft.com/office/word/2020/wordml/sdtdatahash" xmlns:w16se="http://schemas.microsoft.com/office/word/2015/wordml/symex" mc:Ignorable="w14 w15 w16se w16cid w16 w16cex w16sdtdh">
+<w:styles xmlns:mc="http://schemas.openxmlformats.org/markup-compatibility/2006" xmlns:r="http://schemas.openxmlformats.org/officeDocument/2006/relationships" xmlns:w="http://schemas.openxmlformats.org/wordprocessingml/2006/main" xmlns:w14="http://schemas.microsoft.com/office/word/2010/wordml" xmlns:w15="http://schemas.microsoft.com/office/word/2012/wordml" xmlns:w16cid="http://schemas.microsoft.com/office/word/2016/wordml/cid" xmlns:w16se="http://schemas.microsoft.com/office/word/2015/wordml/symex" mc:Ignorable="w14 w15 w16se w16cid">
   <w:docDefaults>
     <w:rPrDefault>
       <w:rPr>
@@ -3630,6 +3661,64 @@
       <w:szCs w:val="20"/>
     </w:rPr>
   </w:style>
+  <w:style w:type="paragraph" w:styleId="BalloonText">
+    <w:name w:val="Balloon Text"/>
+    <w:basedOn w:val="Normal"/>
+    <w:link w:val="BalloonTextChar"/>
+    <w:uiPriority w:val="99"/>
+    <w:semiHidden/>
+    <w:unhideWhenUsed/>
+    <w:rsid w:val="001A5C50"/>
+    <w:pPr>
+      <w:spacing w:after="0" w:line="240" w:lineRule="auto"/>
+    </w:pPr>
+    <w:rPr>
+      <w:rFonts w:ascii="Segoe UI" w:hAnsi="Segoe UI" w:cs="Segoe UI"/>
+      <w:sz w:val="18"/>
+      <w:szCs w:val="18"/>
+    </w:rPr>
+  </w:style>
+  <w:style w:type="character" w:customStyle="1" w:styleId="BalloonTextChar">
+    <w:name w:val="Balloon Text Char"/>
+    <w:basedOn w:val="DefaultParagraphFont"/>
+    <w:link w:val="BalloonText"/>
+    <w:uiPriority w:val="99"/>
+    <w:semiHidden/>
+    <w:rsid w:val="001A5C50"/>
+    <w:rPr>
+      <w:rFonts w:ascii="Segoe UI" w:hAnsi="Segoe UI" w:cs="Segoe UI"/>
+      <w:sz w:val="18"/>
+      <w:szCs w:val="18"/>
+    </w:rPr>
+  </w:style>
+  <w:style w:type="paragraph" w:styleId="CommentSubject">
+    <w:name w:val="annotation subject"/>
+    <w:basedOn w:val="CommentText"/>
+    <w:next w:val="CommentText"/>
+    <w:link w:val="CommentSubjectChar"/>
+    <w:uiPriority w:val="99"/>
+    <w:semiHidden/>
+    <w:unhideWhenUsed/>
+    <w:rsid w:val="001A5C50"/>
+    <w:rPr>
+      <w:b/>
+      <w:bCs/>
+    </w:rPr>
+  </w:style>
+  <w:style w:type="character" w:customStyle="1" w:styleId="CommentSubjectChar">
+    <w:name w:val="Comment Subject Char"/>
+    <w:basedOn w:val="CommentTextChar"/>
+    <w:link w:val="CommentSubject"/>
+    <w:uiPriority w:val="99"/>
+    <w:semiHidden/>
+    <w:rsid w:val="001A5C50"/>
+    <w:rPr>
+      <w:b/>
+      <w:bCs/>
+      <w:sz w:val="20"/>
+      <w:szCs w:val="20"/>
+    </w:rPr>
+  </w:style>
 </w:styles>
 </file>
 
@@ -3933,7 +4022,7 @@
 </file>
 
 <file path=customXml/itemProps1.xml><?xml version="1.0" encoding="utf-8"?>
-<ds:datastoreItem xmlns:ds="http://schemas.openxmlformats.org/officeDocument/2006/customXml" ds:itemID="{3C9B41D8-8739-412D-92E7-E297632BC226}">
+<ds:datastoreItem xmlns:ds="http://schemas.openxmlformats.org/officeDocument/2006/customXml" ds:itemID="{7610EC7D-29AC-4049-BDB6-4BAB5217B29D}">
   <ds:schemaRefs>
     <ds:schemaRef ds:uri="http://schemas.openxmlformats.org/officeDocument/2006/bibliography"/>
   </ds:schemaRefs>

--- a/Nikon_acquisition_software_guides/Acquisition_beads_JOBS_script.docx
+++ b/Nikon_acquisition_software_guides/Acquisition_beads_JOBS_script.docx
@@ -1,6 +1,6 @@
 
 <file path=word/document.xml><?xml version="1.0" encoding="utf-8"?>
-<w:document xmlns:wpc="http://schemas.microsoft.com/office/word/2010/wordprocessingCanvas" xmlns:cx="http://schemas.microsoft.com/office/drawing/2014/chartex" xmlns:cx1="http://schemas.microsoft.com/office/drawing/2015/9/8/chartex" xmlns:cx2="http://schemas.microsoft.com/office/drawing/2015/10/21/chartex" xmlns:cx3="http://schemas.microsoft.com/office/drawing/2016/5/9/chartex" xmlns:cx4="http://schemas.microsoft.com/office/drawing/2016/5/10/chartex" xmlns:cx5="http://schemas.microsoft.com/office/drawing/2016/5/11/chartex" xmlns:cx6="http://schemas.microsoft.com/office/drawing/2016/5/12/chartex" xmlns:cx7="http://schemas.microsoft.com/office/drawing/2016/5/13/chartex" xmlns:cx8="http://schemas.microsoft.com/office/drawing/2016/5/14/chartex" xmlns:mc="http://schemas.openxmlformats.org/markup-compatibility/2006" xmlns:aink="http://schemas.microsoft.com/office/drawing/2016/ink" xmlns:am3d="http://schemas.microsoft.com/office/drawing/2017/model3d" xmlns:o="urn:schemas-microsoft-com:office:office" xmlns:r="http://schemas.openxmlformats.org/officeDocument/2006/relationships" xmlns:m="http://schemas.openxmlformats.org/officeDocument/2006/math" xmlns:v="urn:schemas-microsoft-com:vml" xmlns:wp14="http://schemas.microsoft.com/office/word/2010/wordprocessingDrawing" xmlns:wp="http://schemas.openxmlformats.org/drawingml/2006/wordprocessingDrawing" xmlns:w10="urn:schemas-microsoft-com:office:word" xmlns:w="http://schemas.openxmlformats.org/wordprocessingml/2006/main" xmlns:w14="http://schemas.microsoft.com/office/word/2010/wordml" xmlns:w15="http://schemas.microsoft.com/office/word/2012/wordml" xmlns:w16cid="http://schemas.microsoft.com/office/word/2016/wordml/cid" xmlns:w16se="http://schemas.microsoft.com/office/word/2015/wordml/symex" xmlns:wpg="http://schemas.microsoft.com/office/word/2010/wordprocessingGroup" xmlns:wpi="http://schemas.microsoft.com/office/word/2010/wordprocessingInk" xmlns:wne="http://schemas.microsoft.com/office/word/2006/wordml" xmlns:wps="http://schemas.microsoft.com/office/word/2010/wordprocessingShape" mc:Ignorable="w14 w15 w16se w16cid wp14">
+<w:document xmlns:wpc="http://schemas.microsoft.com/office/word/2010/wordprocessingCanvas" xmlns:cx="http://schemas.microsoft.com/office/drawing/2014/chartex" xmlns:cx1="http://schemas.microsoft.com/office/drawing/2015/9/8/chartex" xmlns:cx2="http://schemas.microsoft.com/office/drawing/2015/10/21/chartex" xmlns:cx3="http://schemas.microsoft.com/office/drawing/2016/5/9/chartex" xmlns:cx4="http://schemas.microsoft.com/office/drawing/2016/5/10/chartex" xmlns:cx5="http://schemas.microsoft.com/office/drawing/2016/5/11/chartex" xmlns:cx6="http://schemas.microsoft.com/office/drawing/2016/5/12/chartex" xmlns:cx7="http://schemas.microsoft.com/office/drawing/2016/5/13/chartex" xmlns:cx8="http://schemas.microsoft.com/office/drawing/2016/5/14/chartex" xmlns:mc="http://schemas.openxmlformats.org/markup-compatibility/2006" xmlns:aink="http://schemas.microsoft.com/office/drawing/2016/ink" xmlns:am3d="http://schemas.microsoft.com/office/drawing/2017/model3d" xmlns:o="urn:schemas-microsoft-com:office:office" xmlns:oel="http://schemas.microsoft.com/office/2019/extlst" xmlns:r="http://schemas.openxmlformats.org/officeDocument/2006/relationships" xmlns:m="http://schemas.openxmlformats.org/officeDocument/2006/math" xmlns:v="urn:schemas-microsoft-com:vml" xmlns:wp14="http://schemas.microsoft.com/office/word/2010/wordprocessingDrawing" xmlns:wp="http://schemas.openxmlformats.org/drawingml/2006/wordprocessingDrawing" xmlns:w10="urn:schemas-microsoft-com:office:word" xmlns:w="http://schemas.openxmlformats.org/wordprocessingml/2006/main" xmlns:w14="http://schemas.microsoft.com/office/word/2010/wordml" xmlns:w15="http://schemas.microsoft.com/office/word/2012/wordml" xmlns:w16cex="http://schemas.microsoft.com/office/word/2018/wordml/cex" xmlns:w16cid="http://schemas.microsoft.com/office/word/2016/wordml/cid" xmlns:w16="http://schemas.microsoft.com/office/word/2018/wordml" xmlns:w16sdtdh="http://schemas.microsoft.com/office/word/2020/wordml/sdtdatahash" xmlns:w16se="http://schemas.microsoft.com/office/word/2015/wordml/symex" xmlns:wpg="http://schemas.microsoft.com/office/word/2010/wordprocessingGroup" xmlns:wpi="http://schemas.microsoft.com/office/word/2010/wordprocessingInk" xmlns:wne="http://schemas.microsoft.com/office/word/2006/wordml" xmlns:wps="http://schemas.microsoft.com/office/word/2010/wordprocessingShape" mc:Ignorable="w14 w15 w16se w16cid w16 w16cex w16sdtdh wp14">
   <w:body>
     <w:p>
       <w:pPr>
@@ -90,24 +90,8 @@
           <w:numId w:val="21"/>
         </w:numPr>
       </w:pPr>
-      <w:commentRangeStart w:id="1"/>
-      <w:commentRangeStart w:id="2"/>
       <w:r>
         <w:t>The NIS-Elements help tool helps explain how you can use JOBS scripts and gives examples of why they are useful.</w:t>
-      </w:r>
-      <w:commentRangeEnd w:id="1"/>
-      <w:r>
-        <w:rPr>
-          <w:rStyle w:val="CommentReference"/>
-        </w:rPr>
-        <w:commentReference w:id="1"/>
-      </w:r>
-      <w:commentRangeEnd w:id="2"/>
-      <w:r>
-        <w:rPr>
-          <w:rStyle w:val="CommentReference"/>
-        </w:rPr>
-        <w:commentReference w:id="2"/>
       </w:r>
     </w:p>
     <w:p>
@@ -176,7 +160,15 @@
         <w:t xml:space="preserve">register and then </w:t>
       </w:r>
       <w:r>
-        <w:t>fuse the two dOPM views</w:t>
+        <w:t xml:space="preserve">fuse the two </w:t>
+      </w:r>
+      <w:proofErr w:type="spellStart"/>
+      <w:r>
+        <w:t>dOPM</w:t>
+      </w:r>
+      <w:proofErr w:type="spellEnd"/>
+      <w:r>
+        <w:t xml:space="preserve"> views</w:t>
       </w:r>
       <w:r>
         <w:t>. For th</w:t>
@@ -258,12 +250,21 @@
         </w:rPr>
         <w:t xml:space="preserve">allow the two </w:t>
       </w:r>
+      <w:proofErr w:type="spellStart"/>
       <w:r>
         <w:rPr>
           <w:b/>
           <w:bCs/>
         </w:rPr>
-        <w:t>dOPM view</w:t>
+        <w:t>dOPM</w:t>
+      </w:r>
+      <w:proofErr w:type="spellEnd"/>
+      <w:r>
+        <w:rPr>
+          <w:b/>
+          <w:bCs/>
+        </w:rPr>
+        <w:t xml:space="preserve"> view</w:t>
       </w:r>
       <w:r>
         <w:rPr>
@@ -286,12 +287,21 @@
           <w:u w:val="single"/>
         </w:rPr>
       </w:pPr>
+      <w:proofErr w:type="spellStart"/>
       <w:r>
         <w:rPr>
           <w:b/>
           <w:bCs/>
         </w:rPr>
-        <w:t xml:space="preserve">dOPM optical alignment is stable between this bead </w:t>
+        <w:t>dOPM</w:t>
+      </w:r>
+      <w:proofErr w:type="spellEnd"/>
+      <w:r>
+        <w:rPr>
+          <w:b/>
+          <w:bCs/>
+        </w:rPr>
+        <w:t xml:space="preserve"> optical alignment is stable between this bead </w:t>
       </w:r>
       <w:r>
         <w:rPr>
@@ -319,7 +329,23 @@
           <w:b/>
           <w:bCs/>
         </w:rPr>
-        <w:t xml:space="preserve"> i.e. no changes so registration information </w:t>
+        <w:t xml:space="preserve"> </w:t>
+      </w:r>
+      <w:proofErr w:type="gramStart"/>
+      <w:r>
+        <w:rPr>
+          <w:b/>
+          <w:bCs/>
+        </w:rPr>
+        <w:t>i.e.</w:t>
+      </w:r>
+      <w:proofErr w:type="gramEnd"/>
+      <w:r>
+        <w:rPr>
+          <w:b/>
+          <w:bCs/>
+        </w:rPr>
+        <w:t xml:space="preserve"> no changes so registration information </w:t>
       </w:r>
       <w:r>
         <w:rPr>
@@ -358,67 +384,8 @@
 </w:document>
 </file>
 
-<file path=word/comments.xml><?xml version="1.0" encoding="utf-8"?>
-<w:comments xmlns:wpc="http://schemas.microsoft.com/office/word/2010/wordprocessingCanvas" xmlns:cx="http://schemas.microsoft.com/office/drawing/2014/chartex" xmlns:cx1="http://schemas.microsoft.com/office/drawing/2015/9/8/chartex" xmlns:cx2="http://schemas.microsoft.com/office/drawing/2015/10/21/chartex" xmlns:cx3="http://schemas.microsoft.com/office/drawing/2016/5/9/chartex" xmlns:cx4="http://schemas.microsoft.com/office/drawing/2016/5/10/chartex" xmlns:cx5="http://schemas.microsoft.com/office/drawing/2016/5/11/chartex" xmlns:cx6="http://schemas.microsoft.com/office/drawing/2016/5/12/chartex" xmlns:cx7="http://schemas.microsoft.com/office/drawing/2016/5/13/chartex" xmlns:cx8="http://schemas.microsoft.com/office/drawing/2016/5/14/chartex" xmlns:mc="http://schemas.openxmlformats.org/markup-compatibility/2006" xmlns:aink="http://schemas.microsoft.com/office/drawing/2016/ink" xmlns:am3d="http://schemas.microsoft.com/office/drawing/2017/model3d" xmlns:o="urn:schemas-microsoft-com:office:office" xmlns:r="http://schemas.openxmlformats.org/officeDocument/2006/relationships" xmlns:m="http://schemas.openxmlformats.org/officeDocument/2006/math" xmlns:v="urn:schemas-microsoft-com:vml" xmlns:wp14="http://schemas.microsoft.com/office/word/2010/wordprocessingDrawing" xmlns:wp="http://schemas.openxmlformats.org/drawingml/2006/wordprocessingDrawing" xmlns:w10="urn:schemas-microsoft-com:office:word" xmlns:w="http://schemas.openxmlformats.org/wordprocessingml/2006/main" xmlns:w14="http://schemas.microsoft.com/office/word/2010/wordml" xmlns:w15="http://schemas.microsoft.com/office/word/2012/wordml" xmlns:w16cid="http://schemas.microsoft.com/office/word/2016/wordml/cid" xmlns:w16se="http://schemas.microsoft.com/office/word/2015/wordml/symex" xmlns:wpg="http://schemas.microsoft.com/office/word/2010/wordprocessingGroup" xmlns:wpi="http://schemas.microsoft.com/office/word/2010/wordprocessingInk" xmlns:wne="http://schemas.microsoft.com/office/word/2006/wordml" xmlns:wps="http://schemas.microsoft.com/office/word/2010/wordprocessingShape" mc:Ignorable="w14 w15 w16se w16cid wp14">
-  <w:comment w:id="1" w:author="Chris Dunsby" w:date="2023-05-25T11:46:00Z" w:initials="DCW">
-    <w:p>
-      <w:pPr>
-        <w:pStyle w:val="CommentText"/>
-      </w:pPr>
-      <w:r>
-        <w:rPr>
-          <w:rStyle w:val="CommentReference"/>
-        </w:rPr>
-        <w:annotationRef/>
-      </w:r>
-      <w:r>
-        <w:t>I found the deleted sentence below confusing. Is this what you mean?</w:t>
-      </w:r>
-    </w:p>
-  </w:comment>
-  <w:comment w:id="2" w:author="Sparks, Hugh D" w:date="2023-05-30T18:35:00Z" w:initials="SHD">
-    <w:p>
-      <w:pPr>
-        <w:pStyle w:val="CommentText"/>
-      </w:pPr>
-      <w:r>
-        <w:rPr>
-          <w:rStyle w:val="CommentReference"/>
-        </w:rPr>
-        <w:annotationRef/>
-      </w:r>
-      <w:r>
-        <w:t>OK</w:t>
-      </w:r>
-      <w:bookmarkStart w:id="3" w:name="_GoBack"/>
-      <w:bookmarkEnd w:id="3"/>
-    </w:p>
-  </w:comment>
-</w:comments>
-</file>
-
-<file path=word/commentsExtended.xml><?xml version="1.0" encoding="utf-8"?>
-<w15:commentsEx xmlns:wpc="http://schemas.microsoft.com/office/word/2010/wordprocessingCanvas" xmlns:cx="http://schemas.microsoft.com/office/drawing/2014/chartex" xmlns:cx1="http://schemas.microsoft.com/office/drawing/2015/9/8/chartex" xmlns:cx2="http://schemas.microsoft.com/office/drawing/2015/10/21/chartex" xmlns:cx3="http://schemas.microsoft.com/office/drawing/2016/5/9/chartex" xmlns:cx4="http://schemas.microsoft.com/office/drawing/2016/5/10/chartex" xmlns:cx5="http://schemas.microsoft.com/office/drawing/2016/5/11/chartex" xmlns:cx6="http://schemas.microsoft.com/office/drawing/2016/5/12/chartex" xmlns:cx7="http://schemas.microsoft.com/office/drawing/2016/5/13/chartex" xmlns:cx8="http://schemas.microsoft.com/office/drawing/2016/5/14/chartex" xmlns:mc="http://schemas.openxmlformats.org/markup-compatibility/2006" xmlns:aink="http://schemas.microsoft.com/office/drawing/2016/ink" xmlns:am3d="http://schemas.microsoft.com/office/drawing/2017/model3d" xmlns:o="urn:schemas-microsoft-com:office:office" xmlns:r="http://schemas.openxmlformats.org/officeDocument/2006/relationships" xmlns:m="http://schemas.openxmlformats.org/officeDocument/2006/math" xmlns:v="urn:schemas-microsoft-com:vml" xmlns:wp14="http://schemas.microsoft.com/office/word/2010/wordprocessingDrawing" xmlns:wp="http://schemas.openxmlformats.org/drawingml/2006/wordprocessingDrawing" xmlns:w10="urn:schemas-microsoft-com:office:word" xmlns:w="http://schemas.openxmlformats.org/wordprocessingml/2006/main" xmlns:w14="http://schemas.microsoft.com/office/word/2010/wordml" xmlns:w15="http://schemas.microsoft.com/office/word/2012/wordml" xmlns:w16cid="http://schemas.microsoft.com/office/word/2016/wordml/cid" xmlns:w16se="http://schemas.microsoft.com/office/word/2015/wordml/symex" xmlns:wpg="http://schemas.microsoft.com/office/word/2010/wordprocessingGroup" xmlns:wpi="http://schemas.microsoft.com/office/word/2010/wordprocessingInk" xmlns:wne="http://schemas.microsoft.com/office/word/2006/wordml" xmlns:wps="http://schemas.microsoft.com/office/word/2010/wordprocessingShape" mc:Ignorable="w14 w15 w16se w16cid wp14">
-  <w15:commentEx w15:paraId="3045D4B5" w15:done="0"/>
-  <w15:commentEx w15:paraId="5AD99619" w15:paraIdParent="3045D4B5" w15:done="0"/>
-</w15:commentsEx>
-</file>
-
-<file path=word/commentsExtensible.xml><?xml version="1.0" encoding="utf-8"?>
-<w16cex:commentsExtensible xmlns:wpc="http://schemas.microsoft.com/office/word/2010/wordprocessingCanvas" xmlns:cx="http://schemas.microsoft.com/office/drawing/2014/chartex" xmlns:cx1="http://schemas.microsoft.com/office/drawing/2015/9/8/chartex" xmlns:cx2="http://schemas.microsoft.com/office/drawing/2015/10/21/chartex" xmlns:cx3="http://schemas.microsoft.com/office/drawing/2016/5/9/chartex" xmlns:cx4="http://schemas.microsoft.com/office/drawing/2016/5/10/chartex" xmlns:cx5="http://schemas.microsoft.com/office/drawing/2016/5/11/chartex" xmlns:cx6="http://schemas.microsoft.com/office/drawing/2016/5/12/chartex" xmlns:cx7="http://schemas.microsoft.com/office/drawing/2016/5/13/chartex" xmlns:cx8="http://schemas.microsoft.com/office/drawing/2016/5/14/chartex" xmlns:mc="http://schemas.openxmlformats.org/markup-compatibility/2006" xmlns:aink="http://schemas.microsoft.com/office/drawing/2016/ink" xmlns:am3d="http://schemas.microsoft.com/office/drawing/2017/model3d" xmlns:o="urn:schemas-microsoft-com:office:office" xmlns:oel="http://schemas.microsoft.com/office/2019/extlst" xmlns:r="http://schemas.openxmlformats.org/officeDocument/2006/relationships" xmlns:m="http://schemas.openxmlformats.org/officeDocument/2006/math" xmlns:v="urn:schemas-microsoft-com:vml" xmlns:wp14="http://schemas.microsoft.com/office/word/2010/wordprocessingDrawing" xmlns:wp="http://schemas.openxmlformats.org/drawingml/2006/wordprocessingDrawing" xmlns:w10="urn:schemas-microsoft-com:office:word" xmlns:w="http://schemas.openxmlformats.org/wordprocessingml/2006/main" xmlns:w14="http://schemas.microsoft.com/office/word/2010/wordml" xmlns:w15="http://schemas.microsoft.com/office/word/2012/wordml" xmlns:w16cex="http://schemas.microsoft.com/office/word/2018/wordml/cex" xmlns:w16cid="http://schemas.microsoft.com/office/word/2016/wordml/cid" xmlns:w16="http://schemas.microsoft.com/office/word/2018/wordml" xmlns:w16sdtdh="http://schemas.microsoft.com/office/word/2020/wordml/sdtdatahash" xmlns:w16se="http://schemas.microsoft.com/office/word/2015/wordml/symex" xmlns:wpg="http://schemas.microsoft.com/office/word/2010/wordprocessingGroup" xmlns:wpi="http://schemas.microsoft.com/office/word/2010/wordprocessingInk" xmlns:wne="http://schemas.microsoft.com/office/word/2006/wordml" xmlns:wps="http://schemas.microsoft.com/office/word/2010/wordprocessingShape" mc:Ignorable="w14 w15 w16se w16cid w16 w16cex w16sdtdh wp14">
-  <w16cex:commentExtensible w16cex:durableId="2819C90F" w16cex:dateUtc="2023-05-25T10:46:00Z"/>
-</w16cex:commentsExtensible>
-</file>
-
-<file path=word/commentsIds.xml><?xml version="1.0" encoding="utf-8"?>
-<w16cid:commentsIds xmlns:wpc="http://schemas.microsoft.com/office/word/2010/wordprocessingCanvas" xmlns:cx="http://schemas.microsoft.com/office/drawing/2014/chartex" xmlns:cx1="http://schemas.microsoft.com/office/drawing/2015/9/8/chartex" xmlns:cx2="http://schemas.microsoft.com/office/drawing/2015/10/21/chartex" xmlns:cx3="http://schemas.microsoft.com/office/drawing/2016/5/9/chartex" xmlns:cx4="http://schemas.microsoft.com/office/drawing/2016/5/10/chartex" xmlns:cx5="http://schemas.microsoft.com/office/drawing/2016/5/11/chartex" xmlns:cx6="http://schemas.microsoft.com/office/drawing/2016/5/12/chartex" xmlns:cx7="http://schemas.microsoft.com/office/drawing/2016/5/13/chartex" xmlns:cx8="http://schemas.microsoft.com/office/drawing/2016/5/14/chartex" xmlns:mc="http://schemas.openxmlformats.org/markup-compatibility/2006" xmlns:aink="http://schemas.microsoft.com/office/drawing/2016/ink" xmlns:am3d="http://schemas.microsoft.com/office/drawing/2017/model3d" xmlns:o="urn:schemas-microsoft-com:office:office" xmlns:r="http://schemas.openxmlformats.org/officeDocument/2006/relationships" xmlns:m="http://schemas.openxmlformats.org/officeDocument/2006/math" xmlns:v="urn:schemas-microsoft-com:vml" xmlns:wp14="http://schemas.microsoft.com/office/word/2010/wordprocessingDrawing" xmlns:wp="http://schemas.openxmlformats.org/drawingml/2006/wordprocessingDrawing" xmlns:w10="urn:schemas-microsoft-com:office:word" xmlns:w="http://schemas.openxmlformats.org/wordprocessingml/2006/main" xmlns:w14="http://schemas.microsoft.com/office/word/2010/wordml" xmlns:w15="http://schemas.microsoft.com/office/word/2012/wordml" xmlns:w16cid="http://schemas.microsoft.com/office/word/2016/wordml/cid" xmlns:w16se="http://schemas.microsoft.com/office/word/2015/wordml/symex" xmlns:wpg="http://schemas.microsoft.com/office/word/2010/wordprocessingGroup" xmlns:wpi="http://schemas.microsoft.com/office/word/2010/wordprocessingInk" xmlns:wne="http://schemas.microsoft.com/office/word/2006/wordml" xmlns:wps="http://schemas.microsoft.com/office/word/2010/wordprocessingShape" mc:Ignorable="w14 w15 w16se w16cid wp14">
-  <w16cid:commentId w16cid:paraId="3045D4B5" w16cid:durableId="2819C90F"/>
-  <w16cid:commentId w16cid:paraId="5AD99619" w16cid:durableId="2820C089"/>
-</w16cid:commentsIds>
-</file>
-
 <file path=word/numbering.xml><?xml version="1.0" encoding="utf-8"?>
-<w:numbering xmlns:wpc="http://schemas.microsoft.com/office/word/2010/wordprocessingCanvas" xmlns:cx="http://schemas.microsoft.com/office/drawing/2014/chartex" xmlns:cx1="http://schemas.microsoft.com/office/drawing/2015/9/8/chartex" xmlns:cx2="http://schemas.microsoft.com/office/drawing/2015/10/21/chartex" xmlns:cx3="http://schemas.microsoft.com/office/drawing/2016/5/9/chartex" xmlns:cx4="http://schemas.microsoft.com/office/drawing/2016/5/10/chartex" xmlns:cx5="http://schemas.microsoft.com/office/drawing/2016/5/11/chartex" xmlns:cx6="http://schemas.microsoft.com/office/drawing/2016/5/12/chartex" xmlns:cx7="http://schemas.microsoft.com/office/drawing/2016/5/13/chartex" xmlns:cx8="http://schemas.microsoft.com/office/drawing/2016/5/14/chartex" xmlns:mc="http://schemas.openxmlformats.org/markup-compatibility/2006" xmlns:aink="http://schemas.microsoft.com/office/drawing/2016/ink" xmlns:am3d="http://schemas.microsoft.com/office/drawing/2017/model3d" xmlns:o="urn:schemas-microsoft-com:office:office" xmlns:r="http://schemas.openxmlformats.org/officeDocument/2006/relationships" xmlns:m="http://schemas.openxmlformats.org/officeDocument/2006/math" xmlns:v="urn:schemas-microsoft-com:vml" xmlns:wp14="http://schemas.microsoft.com/office/word/2010/wordprocessingDrawing" xmlns:wp="http://schemas.openxmlformats.org/drawingml/2006/wordprocessingDrawing" xmlns:w10="urn:schemas-microsoft-com:office:word" xmlns:w="http://schemas.openxmlformats.org/wordprocessingml/2006/main" xmlns:w14="http://schemas.microsoft.com/office/word/2010/wordml" xmlns:w15="http://schemas.microsoft.com/office/word/2012/wordml" xmlns:w16cid="http://schemas.microsoft.com/office/word/2016/wordml/cid" xmlns:w16se="http://schemas.microsoft.com/office/word/2015/wordml/symex" xmlns:wpg="http://schemas.microsoft.com/office/word/2010/wordprocessingGroup" xmlns:wpi="http://schemas.microsoft.com/office/word/2010/wordprocessingInk" xmlns:wne="http://schemas.microsoft.com/office/word/2006/wordml" xmlns:wps="http://schemas.microsoft.com/office/word/2010/wordprocessingShape" mc:Ignorable="w14 w15 w16se w16cid wp14">
+<w:numbering xmlns:wpc="http://schemas.microsoft.com/office/word/2010/wordprocessingCanvas" xmlns:cx="http://schemas.microsoft.com/office/drawing/2014/chartex" xmlns:cx1="http://schemas.microsoft.com/office/drawing/2015/9/8/chartex" xmlns:cx2="http://schemas.microsoft.com/office/drawing/2015/10/21/chartex" xmlns:cx3="http://schemas.microsoft.com/office/drawing/2016/5/9/chartex" xmlns:cx4="http://schemas.microsoft.com/office/drawing/2016/5/10/chartex" xmlns:cx5="http://schemas.microsoft.com/office/drawing/2016/5/11/chartex" xmlns:cx6="http://schemas.microsoft.com/office/drawing/2016/5/12/chartex" xmlns:cx7="http://schemas.microsoft.com/office/drawing/2016/5/13/chartex" xmlns:cx8="http://schemas.microsoft.com/office/drawing/2016/5/14/chartex" xmlns:mc="http://schemas.openxmlformats.org/markup-compatibility/2006" xmlns:aink="http://schemas.microsoft.com/office/drawing/2016/ink" xmlns:am3d="http://schemas.microsoft.com/office/drawing/2017/model3d" xmlns:o="urn:schemas-microsoft-com:office:office" xmlns:oel="http://schemas.microsoft.com/office/2019/extlst" xmlns:r="http://schemas.openxmlformats.org/officeDocument/2006/relationships" xmlns:m="http://schemas.openxmlformats.org/officeDocument/2006/math" xmlns:v="urn:schemas-microsoft-com:vml" xmlns:wp14="http://schemas.microsoft.com/office/word/2010/wordprocessingDrawing" xmlns:wp="http://schemas.openxmlformats.org/drawingml/2006/wordprocessingDrawing" xmlns:w10="urn:schemas-microsoft-com:office:word" xmlns:w="http://schemas.openxmlformats.org/wordprocessingml/2006/main" xmlns:w14="http://schemas.microsoft.com/office/word/2010/wordml" xmlns:w15="http://schemas.microsoft.com/office/word/2012/wordml" xmlns:w16cex="http://schemas.microsoft.com/office/word/2018/wordml/cex" xmlns:w16cid="http://schemas.microsoft.com/office/word/2016/wordml/cid" xmlns:w16="http://schemas.microsoft.com/office/word/2018/wordml" xmlns:w16sdtdh="http://schemas.microsoft.com/office/word/2020/wordml/sdtdatahash" xmlns:w16se="http://schemas.microsoft.com/office/word/2015/wordml/symex" xmlns:wpg="http://schemas.microsoft.com/office/word/2010/wordprocessingGroup" xmlns:wpi="http://schemas.microsoft.com/office/word/2010/wordprocessingInk" xmlns:wne="http://schemas.microsoft.com/office/word/2006/wordml" xmlns:wps="http://schemas.microsoft.com/office/word/2010/wordprocessingShape" mc:Ignorable="w14 w15 w16se w16cid w16 w16cex w16sdtdh wp14">
   <w:abstractNum w:abstractNumId="0" w15:restartNumberingAfterBreak="0">
     <w:nsid w:val="01984927"/>
     <w:multiLevelType w:val="multilevel"/>
@@ -2904,88 +2871,77 @@
       </w:rPr>
     </w:lvl>
   </w:abstractNum>
-  <w:num w:numId="1">
+  <w:num w:numId="1" w16cid:durableId="390496097">
     <w:abstractNumId w:val="5"/>
   </w:num>
-  <w:num w:numId="2">
+  <w:num w:numId="2" w16cid:durableId="37898413">
     <w:abstractNumId w:val="14"/>
   </w:num>
-  <w:num w:numId="3">
+  <w:num w:numId="3" w16cid:durableId="1504472215">
     <w:abstractNumId w:val="21"/>
   </w:num>
-  <w:num w:numId="4">
+  <w:num w:numId="4" w16cid:durableId="387648670">
     <w:abstractNumId w:val="20"/>
   </w:num>
-  <w:num w:numId="5">
+  <w:num w:numId="5" w16cid:durableId="1883055078">
     <w:abstractNumId w:val="8"/>
   </w:num>
-  <w:num w:numId="6">
+  <w:num w:numId="6" w16cid:durableId="1636763046">
     <w:abstractNumId w:val="17"/>
   </w:num>
-  <w:num w:numId="7">
+  <w:num w:numId="7" w16cid:durableId="1528446839">
     <w:abstractNumId w:val="9"/>
   </w:num>
-  <w:num w:numId="8">
+  <w:num w:numId="8" w16cid:durableId="1811433651">
     <w:abstractNumId w:val="0"/>
   </w:num>
-  <w:num w:numId="9">
+  <w:num w:numId="9" w16cid:durableId="933440189">
     <w:abstractNumId w:val="3"/>
   </w:num>
-  <w:num w:numId="10">
+  <w:num w:numId="10" w16cid:durableId="545919897">
     <w:abstractNumId w:val="6"/>
   </w:num>
-  <w:num w:numId="11">
+  <w:num w:numId="11" w16cid:durableId="728571282">
     <w:abstractNumId w:val="15"/>
   </w:num>
-  <w:num w:numId="12">
+  <w:num w:numId="12" w16cid:durableId="287010308">
     <w:abstractNumId w:val="19"/>
   </w:num>
-  <w:num w:numId="13">
+  <w:num w:numId="13" w16cid:durableId="1656034576">
     <w:abstractNumId w:val="13"/>
   </w:num>
-  <w:num w:numId="14">
+  <w:num w:numId="14" w16cid:durableId="387850743">
     <w:abstractNumId w:val="2"/>
   </w:num>
-  <w:num w:numId="15">
+  <w:num w:numId="15" w16cid:durableId="1522277625">
     <w:abstractNumId w:val="16"/>
   </w:num>
-  <w:num w:numId="16">
+  <w:num w:numId="16" w16cid:durableId="545457480">
     <w:abstractNumId w:val="10"/>
   </w:num>
-  <w:num w:numId="17">
+  <w:num w:numId="17" w16cid:durableId="577637490">
     <w:abstractNumId w:val="1"/>
   </w:num>
-  <w:num w:numId="18">
+  <w:num w:numId="18" w16cid:durableId="1345397058">
     <w:abstractNumId w:val="18"/>
   </w:num>
-  <w:num w:numId="19">
+  <w:num w:numId="19" w16cid:durableId="1343824389">
     <w:abstractNumId w:val="11"/>
   </w:num>
-  <w:num w:numId="20">
+  <w:num w:numId="20" w16cid:durableId="39980834">
     <w:abstractNumId w:val="7"/>
   </w:num>
-  <w:num w:numId="21">
+  <w:num w:numId="21" w16cid:durableId="1442726764">
     <w:abstractNumId w:val="4"/>
   </w:num>
-  <w:num w:numId="22">
+  <w:num w:numId="22" w16cid:durableId="1889755153">
     <w:abstractNumId w:val="12"/>
   </w:num>
 </w:numbering>
 </file>
 
-<file path=word/people.xml><?xml version="1.0" encoding="utf-8"?>
-<w15:people xmlns:wpc="http://schemas.microsoft.com/office/word/2010/wordprocessingCanvas" xmlns:cx="http://schemas.microsoft.com/office/drawing/2014/chartex" xmlns:cx1="http://schemas.microsoft.com/office/drawing/2015/9/8/chartex" xmlns:cx2="http://schemas.microsoft.com/office/drawing/2015/10/21/chartex" xmlns:cx3="http://schemas.microsoft.com/office/drawing/2016/5/9/chartex" xmlns:cx4="http://schemas.microsoft.com/office/drawing/2016/5/10/chartex" xmlns:cx5="http://schemas.microsoft.com/office/drawing/2016/5/11/chartex" xmlns:cx6="http://schemas.microsoft.com/office/drawing/2016/5/12/chartex" xmlns:cx7="http://schemas.microsoft.com/office/drawing/2016/5/13/chartex" xmlns:cx8="http://schemas.microsoft.com/office/drawing/2016/5/14/chartex" xmlns:mc="http://schemas.openxmlformats.org/markup-compatibility/2006" xmlns:aink="http://schemas.microsoft.com/office/drawing/2016/ink" xmlns:am3d="http://schemas.microsoft.com/office/drawing/2017/model3d" xmlns:o="urn:schemas-microsoft-com:office:office" xmlns:r="http://schemas.openxmlformats.org/officeDocument/2006/relationships" xmlns:m="http://schemas.openxmlformats.org/officeDocument/2006/math" xmlns:v="urn:schemas-microsoft-com:vml" xmlns:wp14="http://schemas.microsoft.com/office/word/2010/wordprocessingDrawing" xmlns:wp="http://schemas.openxmlformats.org/drawingml/2006/wordprocessingDrawing" xmlns:w10="urn:schemas-microsoft-com:office:word" xmlns:w="http://schemas.openxmlformats.org/wordprocessingml/2006/main" xmlns:w14="http://schemas.microsoft.com/office/word/2010/wordml" xmlns:w15="http://schemas.microsoft.com/office/word/2012/wordml" xmlns:w16cid="http://schemas.microsoft.com/office/word/2016/wordml/cid" xmlns:w16se="http://schemas.microsoft.com/office/word/2015/wordml/symex" xmlns:wpg="http://schemas.microsoft.com/office/word/2010/wordprocessingGroup" xmlns:wpi="http://schemas.microsoft.com/office/word/2010/wordprocessingInk" xmlns:wne="http://schemas.microsoft.com/office/word/2006/wordml" xmlns:wps="http://schemas.microsoft.com/office/word/2010/wordprocessingShape" mc:Ignorable="w14 w15 w16se w16cid wp14">
-  <w15:person w15:author="Chris Dunsby">
-    <w15:presenceInfo w15:providerId="AD" w15:userId="S::cwd@ic.ac.uk::7d230c85-f939-436d-a3a6-37621e78bc96"/>
-  </w15:person>
-  <w15:person w15:author="Sparks, Hugh D">
-    <w15:presenceInfo w15:providerId="AD" w15:userId="S::hs5110@ic.ac.uk::c2dbdba6-3c9d-4e18-982d-830239637aca"/>
-  </w15:person>
-</w15:people>
-</file>
-
 <file path=word/styles.xml><?xml version="1.0" encoding="utf-8"?>
-<w:styles xmlns:mc="http://schemas.openxmlformats.org/markup-compatibility/2006" xmlns:r="http://schemas.openxmlformats.org/officeDocument/2006/relationships" xmlns:w="http://schemas.openxmlformats.org/wordprocessingml/2006/main" xmlns:w14="http://schemas.microsoft.com/office/word/2010/wordml" xmlns:w15="http://schemas.microsoft.com/office/word/2012/wordml" xmlns:w16cid="http://schemas.microsoft.com/office/word/2016/wordml/cid" xmlns:w16se="http://schemas.microsoft.com/office/word/2015/wordml/symex" mc:Ignorable="w14 w15 w16se w16cid">
+<w:styles xmlns:mc="http://schemas.openxmlformats.org/markup-compatibility/2006" xmlns:r="http://schemas.openxmlformats.org/officeDocument/2006/relationships" xmlns:w="http://schemas.openxmlformats.org/wordprocessingml/2006/main" xmlns:w14="http://schemas.microsoft.com/office/word/2010/wordml" xmlns:w15="http://schemas.microsoft.com/office/word/2012/wordml" xmlns:w16cex="http://schemas.microsoft.com/office/word/2018/wordml/cex" xmlns:w16cid="http://schemas.microsoft.com/office/word/2016/wordml/cid" xmlns:w16="http://schemas.microsoft.com/office/word/2018/wordml" xmlns:w16sdtdh="http://schemas.microsoft.com/office/word/2020/wordml/sdtdatahash" xmlns:w16se="http://schemas.microsoft.com/office/word/2015/wordml/symex" mc:Ignorable="w14 w15 w16se w16cid w16 w16cex w16sdtdh">
   <w:docDefaults>
     <w:rPrDefault>
       <w:rPr>
@@ -3719,6 +3675,16 @@
       <w:szCs w:val="20"/>
     </w:rPr>
   </w:style>
+  <w:style w:type="paragraph" w:styleId="Revision">
+    <w:name w:val="Revision"/>
+    <w:hidden/>
+    <w:uiPriority w:val="99"/>
+    <w:semiHidden/>
+    <w:rsid w:val="00BF3DF7"/>
+    <w:pPr>
+      <w:spacing w:after="0" w:line="240" w:lineRule="auto"/>
+    </w:pPr>
+  </w:style>
 </w:styles>
 </file>
 
